--- a/04-teoria/trust-after-revision-2.docx
+++ b/04-teoria/trust-after-revision-2.docx
@@ -101,15 +101,7 @@
           <w:color w:val="383838"/>
         </w:rPr>
         <w:br/>
-        <w:t xml:space="preserve">This origin is genealogical in nature. </w:t>
-      </w:r>
-      <w:proofErr w:type="gramStart"/>
-      <w:r>
-        <w:rPr>
-          <w:rFonts w:ascii="Helvetica" w:hAnsi="Helvetica" w:cs="Helvetica"/>
-          <w:color w:val="383838"/>
-        </w:rPr>
-        <w:t xml:space="preserve">The genealogy of a concept (for example, </w:t>
+        <w:t xml:space="preserve">This origin is genealogical in nature. The genealogy of a concept (for example, </w:t>
       </w:r>
       <w:r>
         <w:rPr>
@@ -193,15 +185,7 @@
           <w:rFonts w:ascii="Helvetica" w:hAnsi="Helvetica" w:cs="Helvetica"/>
           <w:color w:val="383838"/>
         </w:rPr>
-        <w:t>s genealogy of knowledge and the soul) is an explanation of the historical roots of that concept, when the motivational force for behaviour linked to the concept depends on its acceptance as a metaphysically ordained, not historically grown, concept with intrinsic, not instrumental, motivating powers.</w:t>
-      </w:r>
-      <w:proofErr w:type="gramEnd"/>
-      <w:r>
-        <w:rPr>
-          <w:rFonts w:ascii="Helvetica" w:hAnsi="Helvetica" w:cs="Helvetica"/>
-          <w:color w:val="383838"/>
-        </w:rPr>
-        <w:t xml:space="preserve"> (For Hume, consult </w:t>
+        <w:t xml:space="preserve">s genealogy of knowledge and the soul) is an explanation of the historical roots of that concept, when the motivational force for behaviour linked to the concept depends on its acceptance as a metaphysically ordained, not historically grown, concept with intrinsic, not instrumental, motivating powers. (For Hume, consult </w:t>
       </w:r>
       <w:r>
         <w:rPr>
@@ -291,7 +275,15 @@
           <w:color w:val="383838"/>
         </w:rPr>
         <w:br/>
-        <w:t>Galen Strawson formulates two theses, the descriptive and the prescriptive narrativity thesis, rejecting both. The first thesis is psychological and states that human beings ordinarily experience their lives in narrative fashion. The second thesis is ethical and states that in order to have a good life (speaking in terms of both morality and happiness), a human being will have a narrative to understand such a life. Strawson provides his own experience as a counterexample to the descriptive claim:</w:t>
+        <w:t xml:space="preserve">Galen Strawson formulates two theses, the descriptive and the prescriptive narrativity thesis, </w:t>
+      </w:r>
+      <w:r>
+        <w:rPr>
+          <w:rFonts w:ascii="Helvetica" w:hAnsi="Helvetica" w:cs="Helvetica"/>
+          <w:color w:val="383838"/>
+        </w:rPr>
+        <w:lastRenderedPageBreak/>
+        <w:t>rejecting both. The first thesis is psychological and states that human beings ordinarily experience their lives in narrative fashion. The second thesis is ethical and states that in order to have a good life (speaking in terms of both morality and happiness), a human being will have a narrative to understand such a life. Strawson provides his own experience as a counterexample to the descriptive claim:</w:t>
       </w:r>
     </w:p>
     <w:p>
@@ -398,7 +390,21 @@
           <w:rFonts w:ascii="Helvetica" w:hAnsi="Helvetica" w:cs="Helvetica"/>
           <w:color w:val="383838"/>
         </w:rPr>
-        <w:t>again, hermeneutics has been extended from texts to be applied to something which is not a prima facie text. However, the extension is not coincidental. The primacy of the question of being requires that human beings are constitutively hermeneutic in their understanding of themselves and the world in which they live. Texts are not an afterthought.</w:t>
+        <w:t xml:space="preserve">again, hermeneutics has been extended from texts to be applied to something which is not a prima facie text. However, the extension is not coincidental. The primacy of the question of being requires that human beings are constitutively hermeneutic in their understanding of themselves and the world in which they live. </w:t>
+      </w:r>
+      <w:r>
+        <w:rPr>
+          <w:rFonts w:ascii="Helvetica" w:hAnsi="Helvetica" w:cs="Helvetica"/>
+          <w:color w:val="383838"/>
+        </w:rPr>
+        <w:t>Interpretation and its mediation (versus immediacy) are</w:t>
+      </w:r>
+      <w:r>
+        <w:rPr>
+          <w:rFonts w:ascii="Helvetica" w:hAnsi="Helvetica" w:cs="Helvetica"/>
+          <w:color w:val="383838"/>
+        </w:rPr>
+        <w:t xml:space="preserve"> not an afterthought.</w:t>
       </w:r>
       <w:r>
         <w:rPr>
@@ -499,6 +505,21 @@
           <w:color w:val="383838"/>
         </w:rPr>
         <w:t xml:space="preserve"> (Holub, 1991, 52).</w:t>
+      </w:r>
+      <w:r>
+        <w:rPr>
+          <w:rFonts w:ascii="Helvetica" w:hAnsi="Helvetica" w:cs="Helvetica"/>
+          <w:color w:val="383838"/>
+        </w:rPr>
+        <w:t xml:space="preserve"> Where the text is no longer an object, upon which an interpretation is transitively </w:t>
+      </w:r>
+      <w:r>
+        <w:rPr>
+          <w:rFonts w:ascii="Helvetica" w:hAnsi="Helvetica" w:cs="Helvetica"/>
+          <w:color w:val="383838"/>
+        </w:rPr>
+        <w:lastRenderedPageBreak/>
+        <w:t>imposed, intransitive interpretation becomes reflexive and forms the hermeneutic circle.</w:t>
       </w:r>
       <w:r>
         <w:rPr>
@@ -645,7 +666,26 @@
           <w:sz w:val="20"/>
           <w:szCs w:val="20"/>
         </w:rPr>
-        <w:t>This is what is impossible in the theory of radical choice. The agent of radical choice would at the moment of choice have ex hypothesi no horizon of evaluation. He would be utterly without identity. He would be a kind of extensionless point, a pure leap into the void. But such a thing is an impossibility, or rather could only be the description of the most terrible mental alienation. (Taylor, 1985, 35)</w:t>
+        <w:t xml:space="preserve">This is what is impossible in the theory of radical choice. The agent of radical choice would at the moment of choice have </w:t>
+      </w:r>
+      <w:r>
+        <w:rPr>
+          <w:rFonts w:ascii="Helvetica" w:hAnsi="Helvetica" w:cs="Helvetica"/>
+          <w:i/>
+          <w:color w:val="383838"/>
+          <w:sz w:val="20"/>
+          <w:szCs w:val="20"/>
+        </w:rPr>
+        <w:t>ex hypothesi</w:t>
+      </w:r>
+      <w:r>
+        <w:rPr>
+          <w:rFonts w:ascii="Helvetica" w:hAnsi="Helvetica" w:cs="Helvetica"/>
+          <w:color w:val="383838"/>
+          <w:sz w:val="20"/>
+          <w:szCs w:val="20"/>
+        </w:rPr>
+        <w:t xml:space="preserve"> no horizon of evaluation. He would be utterly without identity. He would be a kind of extensionless point, a pure leap into the void. But such a thing is an impossibility, or rather could only be the description of the most terrible mental alienation. (Taylor, 1985, 35)</w:t>
       </w:r>
     </w:p>
     <w:p>
@@ -775,7 +815,15 @@
           <w:color w:val="383838"/>
         </w:rPr>
         <w:br/>
-        <w:t xml:space="preserve">Taylor needs a hermeneutics of trust because even though particular narratives may be in need of re-evaluation, at bottom it is language, culture, and tradition which form the basis of the moral life, and therefore the good life. They also form the basis from which </w:t>
+        <w:t xml:space="preserve">Taylor needs a hermeneutics of trust because even though particular narratives may be in need of re-evaluation, at bottom it is language, culture, and tradition which form the basis of the moral life, </w:t>
+      </w:r>
+      <w:r>
+        <w:rPr>
+          <w:rFonts w:ascii="Helvetica" w:hAnsi="Helvetica" w:cs="Helvetica"/>
+          <w:color w:val="383838"/>
+        </w:rPr>
+        <w:lastRenderedPageBreak/>
+        <w:t xml:space="preserve">and therefore the good life. They also form the basis from which </w:t>
       </w:r>
       <w:r>
         <w:rPr>
@@ -789,122 +837,98 @@
           <w:rFonts w:ascii="Helvetica" w:hAnsi="Helvetica" w:cs="Helvetica"/>
           <w:color w:val="383838"/>
         </w:rPr>
-        <w:t xml:space="preserve"> narratives </w:t>
-      </w:r>
-      <w:proofErr w:type="gramStart"/>
-      <w:r>
-        <w:rPr>
-          <w:rFonts w:ascii="Helvetica" w:hAnsi="Helvetica" w:cs="Helvetica"/>
-          <w:color w:val="383838"/>
-        </w:rPr>
-        <w:t>can be criticized</w:t>
-      </w:r>
-      <w:proofErr w:type="gramEnd"/>
-      <w:r>
-        <w:rPr>
-          <w:rFonts w:ascii="Helvetica" w:hAnsi="Helvetica" w:cs="Helvetica"/>
-          <w:color w:val="383838"/>
-        </w:rPr>
-        <w:t>, and they ultimately need to be trusted. In the following section, I am going to provide a brief sketch of the poststructuralist counterpoint to these accounts.</w:t>
-      </w:r>
-      <w:r>
-        <w:rPr>
-          <w:rFonts w:ascii="Helvetica" w:hAnsi="Helvetica" w:cs="Helvetica"/>
-          <w:color w:val="383838"/>
-        </w:rPr>
-        <w:br/>
-      </w:r>
-      <w:r>
-        <w:rPr>
-          <w:rFonts w:ascii="Helvetica" w:hAnsi="Helvetica" w:cs="Helvetica"/>
-          <w:color w:val="383838"/>
-        </w:rPr>
-        <w:br/>
-      </w:r>
-      <w:proofErr w:type="gramStart"/>
+        <w:t xml:space="preserve"> narratives can be criticized, and they ultimately need to be trusted. In the following section, I am going to provide a brief sketch of the poststructuralist counterpoint to these accounts.</w:t>
+      </w:r>
+      <w:r>
+        <w:rPr>
+          <w:rFonts w:ascii="Helvetica" w:hAnsi="Helvetica" w:cs="Helvetica"/>
+          <w:color w:val="383838"/>
+        </w:rPr>
+        <w:br/>
+      </w:r>
+      <w:r>
+        <w:rPr>
+          <w:rFonts w:ascii="Helvetica" w:hAnsi="Helvetica" w:cs="Helvetica"/>
+          <w:color w:val="383838"/>
+        </w:rPr>
+        <w:br/>
+      </w:r>
       <w:r>
         <w:rPr>
           <w:rStyle w:val="Heading2Char"/>
         </w:rPr>
-        <w:t>2</w:t>
-      </w:r>
-      <w:proofErr w:type="gramEnd"/>
+        <w:t xml:space="preserve">2 </w:t>
+      </w:r>
       <w:r>
         <w:rPr>
           <w:rStyle w:val="Heading2Char"/>
         </w:rPr>
+        <w:t>Hermeneutics of Suspicion</w:t>
+      </w:r>
+      <w:r>
+        <w:rPr>
+          <w:rStyle w:val="Heading2Char"/>
+        </w:rPr>
+        <w:t>: Trust and Text</w:t>
+      </w:r>
+      <w:r>
+        <w:rPr>
+          <w:rFonts w:ascii="Helvetica" w:hAnsi="Helvetica" w:cs="Helvetica"/>
+          <w:color w:val="383838"/>
+        </w:rPr>
+        <w:br/>
+      </w:r>
+      <w:r>
+        <w:rPr>
+          <w:rFonts w:ascii="Helvetica" w:hAnsi="Helvetica" w:cs="Helvetica"/>
+          <w:color w:val="383838"/>
+        </w:rPr>
+        <w:br/>
+      </w:r>
+      <w:r>
+        <w:rPr>
+          <w:rFonts w:ascii="Helvetica" w:hAnsi="Helvetica" w:cs="Helvetica"/>
+          <w:color w:val="383838"/>
+        </w:rPr>
+        <w:t>Marxist theory illuminates</w:t>
+      </w:r>
+      <w:r>
+        <w:rPr>
+          <w:rFonts w:ascii="Helvetica" w:hAnsi="Helvetica" w:cs="Helvetica"/>
+          <w:color w:val="383838"/>
+        </w:rPr>
+        <w:t xml:space="preserve"> how interpretation takes place in a field of dominations so that power cannot be </w:t>
+      </w:r>
+      <w:r>
+        <w:rPr>
+          <w:rFonts w:ascii="Helvetica" w:hAnsi="Helvetica" w:cs="Helvetica"/>
+          <w:color w:val="383838"/>
+        </w:rPr>
+        <w:t>extracted</w:t>
+      </w:r>
+      <w:r>
+        <w:rPr>
+          <w:rFonts w:ascii="Helvetica" w:hAnsi="Helvetica" w:cs="Helvetica"/>
+          <w:color w:val="383838"/>
+        </w:rPr>
+        <w:t xml:space="preserve"> from the practice of hermeneutics</w:t>
+      </w:r>
+      <w:r>
+        <w:rPr>
+          <w:rFonts w:ascii="Helvetica" w:hAnsi="Helvetica" w:cs="Helvetica"/>
+          <w:color w:val="383838"/>
+        </w:rPr>
+        <w:t>. While Marx emphasizes class struggle and dynamics of macro-dominations, Foucault provides an alternative account with an emphasis on micro-dominations.</w:t>
+      </w:r>
+      <w:r>
+        <w:rPr>
+          <w:rFonts w:ascii="Helvetica" w:hAnsi="Helvetica" w:cs="Helvetica"/>
+          <w:color w:val="383838"/>
+        </w:rPr>
         <w:t xml:space="preserve"> </w:t>
       </w:r>
       <w:r>
         <w:rPr>
-          <w:rStyle w:val="Heading2Char"/>
-        </w:rPr>
-        <w:t>Hermeneutics of Suspicion</w:t>
-      </w:r>
-      <w:r>
-        <w:rPr>
-          <w:rStyle w:val="Heading2Char"/>
-        </w:rPr>
-        <w:t>: Trust and Text</w:t>
-      </w:r>
-      <w:r>
-        <w:rPr>
-          <w:rFonts w:ascii="Helvetica" w:hAnsi="Helvetica" w:cs="Helvetica"/>
-          <w:color w:val="383838"/>
-        </w:rPr>
-        <w:br/>
-      </w:r>
-      <w:r>
-        <w:rPr>
-          <w:rFonts w:ascii="Helvetica" w:hAnsi="Helvetica" w:cs="Helvetica"/>
-          <w:color w:val="383838"/>
-        </w:rPr>
-        <w:br/>
-      </w:r>
-      <w:r>
-        <w:rPr>
-          <w:rFonts w:ascii="Helvetica" w:hAnsi="Helvetica" w:cs="Helvetica"/>
-          <w:color w:val="383838"/>
-        </w:rPr>
-        <w:t>Marxist theory illuminates</w:t>
-      </w:r>
-      <w:r>
-        <w:rPr>
-          <w:rFonts w:ascii="Helvetica" w:hAnsi="Helvetica" w:cs="Helvetica"/>
-          <w:color w:val="383838"/>
-        </w:rPr>
-        <w:t xml:space="preserve"> how interpretation takes place in a field of dominations so that power cannot be </w:t>
-      </w:r>
-      <w:r>
-        <w:rPr>
-          <w:rFonts w:ascii="Helvetica" w:hAnsi="Helvetica" w:cs="Helvetica"/>
-          <w:color w:val="383838"/>
-        </w:rPr>
-        <w:t>extracted</w:t>
-      </w:r>
-      <w:r>
-        <w:rPr>
-          <w:rFonts w:ascii="Helvetica" w:hAnsi="Helvetica" w:cs="Helvetica"/>
-          <w:color w:val="383838"/>
-        </w:rPr>
-        <w:t xml:space="preserve"> from the practice of hermeneutics</w:t>
-      </w:r>
-      <w:r>
-        <w:rPr>
-          <w:rFonts w:ascii="Helvetica" w:hAnsi="Helvetica" w:cs="Helvetica"/>
-          <w:color w:val="383838"/>
-        </w:rPr>
-        <w:t>. While Marx emphasizes class struggle and dynamics of macro-dominations, Foucault provides an alternative account with an emphasis on micro-dominations.</w:t>
-      </w:r>
-      <w:r>
-        <w:rPr>
-          <w:rFonts w:ascii="Helvetica" w:hAnsi="Helvetica" w:cs="Helvetica"/>
-          <w:color w:val="383838"/>
-        </w:rPr>
-        <w:t xml:space="preserve"> </w:t>
-      </w:r>
-      <w:r>
-        <w:rPr>
           <w:rFonts w:ascii="Helvetica" w:hAnsi="Helvetica" w:cs="Helvetica"/>
           <w:color w:val="383838"/>
         </w:rPr>
@@ -1010,7 +1034,7 @@
         <w:rPr>
           <w:rFonts w:ascii="Helvetica" w:hAnsi="Helvetica" w:cs="Helvetica"/>
         </w:rPr>
-        <w:t xml:space="preserve"> explanations derive answers to questions of power from eternally established forms such as Cartesian subjectivity, Kantian reason, Enlightenment scientific method, or simply the truth and morality of realism (“you will know the truth, and the truth will set you free,” John 8:32), Marx and Foucault define subjectivity on the basis of power in social relations.</w:t>
+        <w:t xml:space="preserve"> explanations derive answers to questions of power from eternally established forms such as Cartesian subjectivity, Kantian reason, scientific method, or simply the truth and morality of realism (“you will know the truth, and the truth will set you free,” John 8:32), Marx and Foucault define subjectivity on the basis of power in social relations.</w:t>
       </w:r>
       <w:r>
         <w:rPr>
@@ -1086,14 +1110,7 @@
           <w:rFonts w:ascii="Helvetica" w:hAnsi="Helvetica" w:cs="Helvetica"/>
           <w:color w:val="383838"/>
         </w:rPr>
-        <w:t xml:space="preserve"> artfully amplifies this type of inversion when in his essay </w:t>
-      </w:r>
-      <w:r>
-        <w:rPr>
-          <w:rFonts w:ascii="Helvetica" w:hAnsi="Helvetica" w:cs="Helvetica"/>
-          <w:color w:val="383838"/>
-        </w:rPr>
-        <w:t>“</w:t>
+        <w:t xml:space="preserve"> artfully amplifies this type of inversion when in his essay “</w:t>
       </w:r>
       <w:r>
         <w:rPr>
@@ -1107,14 +1124,7 @@
           <w:rFonts w:ascii="Helvetica" w:hAnsi="Helvetica" w:cs="Helvetica"/>
           <w:color w:val="383838"/>
         </w:rPr>
-        <w:t>”</w:t>
-      </w:r>
-      <w:r>
-        <w:rPr>
-          <w:rFonts w:ascii="Helvetica" w:hAnsi="Helvetica" w:cs="Helvetica"/>
-          <w:color w:val="383838"/>
-        </w:rPr>
-        <w:t xml:space="preserve"> (Derrida, 1976) he</w:t>
+        <w:t>” (Derrida, 1976) he</w:t>
       </w:r>
       <w:r>
         <w:rPr>
@@ -1163,23 +1173,7 @@
           <w:rFonts w:ascii="Helvetica" w:hAnsi="Helvetica" w:cs="Helvetica"/>
           <w:color w:val="383838"/>
         </w:rPr>
-        <w:t xml:space="preserve"> (for example in </w:t>
-      </w:r>
-      <w:proofErr w:type="spellStart"/>
-      <w:r>
-        <w:rPr>
-          <w:rFonts w:ascii="Helvetica" w:hAnsi="Helvetica" w:cs="Helvetica"/>
-          <w:color w:val="383838"/>
-        </w:rPr>
-        <w:t>Baier</w:t>
-      </w:r>
-      <w:proofErr w:type="spellEnd"/>
-      <w:r>
-        <w:rPr>
-          <w:rFonts w:ascii="Helvetica" w:hAnsi="Helvetica" w:cs="Helvetica"/>
-          <w:color w:val="383838"/>
-        </w:rPr>
-        <w:t>, 1986)</w:t>
+        <w:t xml:space="preserve"> (for example in Baier, 1986)</w:t>
       </w:r>
       <w:r>
         <w:rPr>
@@ -1349,6 +1343,7 @@
           <w:rFonts w:ascii="Helvetica" w:hAnsi="Helvetica" w:cs="Helvetica"/>
           <w:color w:val="383838"/>
         </w:rPr>
+        <w:lastRenderedPageBreak/>
         <w:t>This reaction is no different from the incredulity that first meets Derrida</w:t>
       </w:r>
       <w:r>
@@ -1440,23 +1435,7 @@
           <w:rFonts w:ascii="Helvetica" w:hAnsi="Helvetica" w:cs="Helvetica"/>
           <w:color w:val="383838"/>
         </w:rPr>
-        <w:t xml:space="preserve">Social life depends in large measure on trust. For an analysis of trust, it is relevant to examine the proper relationship between interpersonal trust (which most of us consider </w:t>
-      </w:r>
-      <w:proofErr w:type="gramStart"/>
-      <w:r>
-        <w:rPr>
-          <w:rFonts w:ascii="Helvetica" w:hAnsi="Helvetica" w:cs="Helvetica"/>
-          <w:color w:val="383838"/>
-        </w:rPr>
-        <w:t>to be</w:t>
-      </w:r>
-      <w:proofErr w:type="gramEnd"/>
-      <w:r>
-        <w:rPr>
-          <w:rFonts w:ascii="Helvetica" w:hAnsi="Helvetica" w:cs="Helvetica"/>
-          <w:color w:val="383838"/>
-        </w:rPr>
-        <w:t xml:space="preserve"> primary) and more cultural forms of trust, such as trust in the meaning of a poem, the promises of a contract, or the benevolence of a government (which most of us consider to be derivative).</w:t>
+        <w:t>Social life depends in large measure on trust. For an analysis of trust, it is relevant to examine the proper relationship between interpersonal trust (which most of us consider to be primary) and more cultural forms of trust, such as trust in the meaning of a poem, the promises of a contract, or the benevolence of a government (which most of us consider to be derivative).</w:t>
       </w:r>
       <w:r>
         <w:rPr>
@@ -1477,65 +1456,21 @@
           <w:rFonts w:ascii="Helvetica" w:hAnsi="Helvetica" w:cs="Helvetica"/>
           <w:color w:val="383838"/>
         </w:rPr>
-        <w:t xml:space="preserve">, </w:t>
-      </w:r>
-      <w:r>
-        <w:rPr>
-          <w:rFonts w:ascii="Helvetica" w:hAnsi="Helvetica" w:cs="Helvetica"/>
-          <w:color w:val="383838"/>
-        </w:rPr>
-        <w:t xml:space="preserve">and </w:t>
-      </w:r>
-      <w:r>
-        <w:rPr>
-          <w:rFonts w:ascii="Helvetica" w:hAnsi="Helvetica" w:cs="Helvetica"/>
-          <w:color w:val="383838"/>
-        </w:rPr>
-        <w:t>abstract art</w:t>
-      </w:r>
-      <w:r>
-        <w:rPr>
-          <w:rFonts w:ascii="Helvetica" w:hAnsi="Helvetica" w:cs="Helvetica"/>
-          <w:color w:val="383838"/>
-        </w:rPr>
-        <w:t xml:space="preserve">) may explanatorily precede what we consider </w:t>
-      </w:r>
-      <w:proofErr w:type="gramStart"/>
-      <w:r>
-        <w:rPr>
-          <w:rFonts w:ascii="Helvetica" w:hAnsi="Helvetica" w:cs="Helvetica"/>
-          <w:color w:val="383838"/>
-        </w:rPr>
-        <w:t>to be more</w:t>
-      </w:r>
-      <w:proofErr w:type="gramEnd"/>
-      <w:r>
-        <w:rPr>
-          <w:rFonts w:ascii="Helvetica" w:hAnsi="Helvetica" w:cs="Helvetica"/>
-          <w:color w:val="383838"/>
-        </w:rPr>
-        <w:t xml:space="preserve"> immediate and natural (prose, straightforward signification between signs and the objects to which they refer, scientific explanations</w:t>
-      </w:r>
-      <w:r>
-        <w:rPr>
-          <w:rFonts w:ascii="Helvetica" w:hAnsi="Helvetica" w:cs="Helvetica"/>
-          <w:color w:val="383838"/>
-        </w:rPr>
-        <w:t xml:space="preserve">, </w:t>
-      </w:r>
-      <w:r>
-        <w:rPr>
-          <w:rFonts w:ascii="Helvetica" w:hAnsi="Helvetica" w:cs="Helvetica"/>
-          <w:color w:val="383838"/>
-        </w:rPr>
-        <w:t xml:space="preserve">and </w:t>
-      </w:r>
-      <w:r>
-        <w:rPr>
-          <w:rFonts w:ascii="Helvetica" w:hAnsi="Helvetica" w:cs="Helvetica"/>
-          <w:color w:val="383838"/>
-        </w:rPr>
-        <w:t>representational art</w:t>
+        <w:t>, and abstract art</w:t>
+      </w:r>
+      <w:r>
+        <w:rPr>
+          <w:rFonts w:ascii="Helvetica" w:hAnsi="Helvetica" w:cs="Helvetica"/>
+          <w:color w:val="383838"/>
+        </w:rPr>
+        <w:t>) may explanatorily precede what we consider to be more immediate and natural (prose, straightforward signification between signs and the objects to which they refer, scientific explanations</w:t>
+      </w:r>
+      <w:r>
+        <w:rPr>
+          <w:rFonts w:ascii="Helvetica" w:hAnsi="Helvetica" w:cs="Helvetica"/>
+          <w:color w:val="383838"/>
+        </w:rPr>
+        <w:t>, and representational art</w:t>
       </w:r>
       <w:r>
         <w:rPr>
@@ -1563,23 +1498,7 @@
           <w:rFonts w:ascii="Helvetica" w:hAnsi="Helvetica" w:cs="Helvetica"/>
           <w:color w:val="383838"/>
         </w:rPr>
-        <w:t xml:space="preserve">Trust in analytic philosophy is almost always conceptualized as an attitude toward another person, often in a three-place relation with respect to that which I trust the other person to implement (Jeff trusts the babysitter to take care of the child while he is gone). If trust is based on our ability to read, interpret, and understand texts, the trust relationship we entertain is intimately related to authorship. In a naive analysis, whether I trust a text or not </w:t>
-      </w:r>
-      <w:proofErr w:type="gramStart"/>
-      <w:r>
-        <w:rPr>
-          <w:rFonts w:ascii="Helvetica" w:hAnsi="Helvetica" w:cs="Helvetica"/>
-          <w:color w:val="383838"/>
-        </w:rPr>
-        <w:t>is mainly bound up</w:t>
-      </w:r>
-      <w:proofErr w:type="gramEnd"/>
-      <w:r>
-        <w:rPr>
-          <w:rFonts w:ascii="Helvetica" w:hAnsi="Helvetica" w:cs="Helvetica"/>
-          <w:color w:val="383838"/>
-        </w:rPr>
-        <w:t xml:space="preserve"> with the question of whether or not I trust the author (to tell me the truth, or to tell me something worthwhile).</w:t>
+        <w:t>Trust in analytic philosophy is almost always conceptualized as an attitude toward another person, often in a three-place relation with respect to that which I trust the other person to implement (Jeff trusts the babysitter to take care of the child while he is gone). If trust is based on our ability to read, interpret, and understand texts, the trust relationship we entertain is intimately related to authorship. In a naive analysis, whether I trust a text or not is mainly bound up with the question of whether or not I trust the author (to tell me the truth, or to tell me something worthwhile).</w:t>
       </w:r>
       <w:r>
         <w:rPr>
@@ -1706,7 +1625,21 @@
           <w:rFonts w:ascii="Helvetica" w:hAnsi="Helvetica" w:cs="Helvetica"/>
           <w:color w:val="383838"/>
         </w:rPr>
-        <w:t xml:space="preserve">s production is focused on the reader. The text is a </w:t>
+        <w:t>s production is focused on the reader. The text</w:t>
+      </w:r>
+      <w:r>
+        <w:rPr>
+          <w:rFonts w:ascii="Helvetica" w:hAnsi="Helvetica" w:cs="Helvetica"/>
+          <w:color w:val="383838"/>
+        </w:rPr>
+        <w:t>, according to Barthes,</w:t>
+      </w:r>
+      <w:r>
+        <w:rPr>
+          <w:rFonts w:ascii="Helvetica" w:hAnsi="Helvetica" w:cs="Helvetica"/>
+          <w:color w:val="383838"/>
+        </w:rPr>
+        <w:t xml:space="preserve"> is a </w:t>
       </w:r>
       <w:r>
         <w:rPr>
@@ -1720,23 +1653,7 @@
           <w:rFonts w:ascii="Helvetica" w:hAnsi="Helvetica" w:cs="Helvetica"/>
           <w:color w:val="383838"/>
         </w:rPr>
-        <w:t xml:space="preserve">tissue of quotations drawn from innumerable </w:t>
-      </w:r>
-      <w:proofErr w:type="spellStart"/>
-      <w:r>
-        <w:rPr>
-          <w:rFonts w:ascii="Helvetica" w:hAnsi="Helvetica" w:cs="Helvetica"/>
-          <w:color w:val="383838"/>
-        </w:rPr>
-        <w:t>centres</w:t>
-      </w:r>
-      <w:proofErr w:type="spellEnd"/>
-      <w:r>
-        <w:rPr>
-          <w:rFonts w:ascii="Helvetica" w:hAnsi="Helvetica" w:cs="Helvetica"/>
-          <w:color w:val="383838"/>
-        </w:rPr>
-        <w:t xml:space="preserve"> of culture</w:t>
+        <w:t>tissue of quotations drawn from innumerable centres of culture</w:t>
       </w:r>
       <w:r>
         <w:rPr>
@@ -1806,46 +1723,14 @@
           <w:rFonts w:ascii="Helvetica" w:hAnsi="Helvetica" w:cs="Helvetica"/>
           <w:color w:val="383838"/>
         </w:rPr>
-        <w:t>Derrida has written extensively about how the process of signification is iterative without revealing anything but other signs. Barthes infers the death of the author and calls upon interpretation to disentangle the text, not decipher it</w:t>
-      </w:r>
-      <w:proofErr w:type="gramStart"/>
-      <w:r>
-        <w:rPr>
-          <w:rFonts w:ascii="Helvetica" w:hAnsi="Helvetica" w:cs="Helvetica"/>
-          <w:color w:val="383838"/>
-        </w:rPr>
-        <w:t>;</w:t>
-      </w:r>
-      <w:proofErr w:type="gramEnd"/>
-      <w:r>
-        <w:rPr>
-          <w:rFonts w:ascii="Helvetica" w:hAnsi="Helvetica" w:cs="Helvetica"/>
-          <w:color w:val="383838"/>
-        </w:rPr>
-        <w:t xml:space="preserve"> to range over the text, not pierce it (169).</w:t>
-      </w:r>
-      <w:r>
-        <w:rPr>
-          <w:rFonts w:ascii="Helvetica" w:hAnsi="Helvetica" w:cs="Helvetica"/>
-          <w:color w:val="383838"/>
-        </w:rPr>
-        <w:t xml:space="preserve"> Barthes’ death of the author underlines the possibility that trust is primarily not a trust in persons (such as authors or trustees), but a trust in texts, which is autonomous from the persons that </w:t>
-      </w:r>
-      <w:proofErr w:type="spellStart"/>
-      <w:r>
-        <w:rPr>
-          <w:rFonts w:ascii="Helvetica" w:hAnsi="Helvetica" w:cs="Helvetica"/>
-          <w:color w:val="383838"/>
-        </w:rPr>
-        <w:t>authorially</w:t>
-      </w:r>
-      <w:proofErr w:type="spellEnd"/>
-      <w:r>
-        <w:rPr>
-          <w:rFonts w:ascii="Helvetica" w:hAnsi="Helvetica" w:cs="Helvetica"/>
-          <w:color w:val="383838"/>
-        </w:rPr>
-        <w:t xml:space="preserve"> stand behind the texts. </w:t>
+        <w:t>Derrida has written extensively about how the process of signification is iterative without revealing anything but other signs. Barthes infers the death of the author and calls upon interpretation to disentangle the text, not decipher it; to range over the text, not pierce it (169).</w:t>
+      </w:r>
+      <w:r>
+        <w:rPr>
+          <w:rFonts w:ascii="Helvetica" w:hAnsi="Helvetica" w:cs="Helvetica"/>
+          <w:color w:val="383838"/>
+        </w:rPr>
+        <w:t xml:space="preserve"> Barthes’ death of the author underlines the possibility that trust is primarily not a trust in persons (such as authors or trustees), but a trust in texts, which is autonomous from the persons that authorially stand behind the texts. </w:t>
       </w:r>
     </w:p>
     <w:p>
@@ -1870,7 +1755,15 @@
           <w:rFonts w:ascii="Helvetica" w:hAnsi="Helvetica" w:cs="Helvetica"/>
           <w:color w:val="383838"/>
         </w:rPr>
-        <w:t>ne of the questions we are trying to address is the controversy between narrativists and anti-narrativists. Much like Dilthey has applied hermeneutics to historical consciousness, Heidegger has applied hermeneutics to Dasein, and scientific method has applied hermeneutics to nature (more about this in the next section), narrativists have applied hermeneutics to biography in order to secure an</w:t>
+        <w:t xml:space="preserve">ne of the questions we are trying to address is the controversy between narrativists and anti-narrativists. Much like Dilthey has applied hermeneutics to historical consciousness, Heidegger has applied hermeneutics to Dasein, and scientific method has applied hermeneutics to nature (more </w:t>
+      </w:r>
+      <w:r>
+        <w:rPr>
+          <w:rFonts w:ascii="Helvetica" w:hAnsi="Helvetica" w:cs="Helvetica"/>
+          <w:color w:val="383838"/>
+        </w:rPr>
+        <w:lastRenderedPageBreak/>
+        <w:t>about this in the next section), narrativists have applied hermeneutics to biography in order to secure an</w:t>
       </w:r>
       <w:r>
         <w:rPr>
@@ -1921,8 +1814,6 @@
         </w:rPr>
         <w:br/>
       </w:r>
-      <w:bookmarkStart w:id="0" w:name="_GoBack"/>
-      <w:bookmarkEnd w:id="0"/>
       <w:r>
         <w:rPr>
           <w:rFonts w:ascii="Helvetica" w:hAnsi="Helvetica" w:cs="Helvetica"/>
@@ -2130,38 +2021,50 @@
           <w:rFonts w:ascii="Helvetica" w:hAnsi="Helvetica" w:cs="Helvetica"/>
           <w:color w:val="383838"/>
         </w:rPr>
+        <w:t xml:space="preserve"> are </w:t>
+      </w:r>
+      <w:r>
+        <w:rPr>
+          <w:rFonts w:ascii="Helvetica" w:hAnsi="Helvetica" w:cs="Helvetica"/>
+          <w:color w:val="383838"/>
+        </w:rPr>
+        <w:t xml:space="preserve">entangled with </w:t>
+      </w:r>
+      <w:r>
+        <w:rPr>
+          <w:rFonts w:ascii="Helvetica" w:hAnsi="Helvetica" w:cs="Helvetica"/>
+          <w:color w:val="383838"/>
+        </w:rPr>
+        <w:t xml:space="preserve">making the world </w:t>
+      </w:r>
+      <w:r>
+        <w:rPr>
+          <w:rFonts w:ascii="Helvetica" w:hAnsi="Helvetica" w:cs="Helvetica"/>
+          <w:color w:val="383838"/>
+        </w:rPr>
+        <w:t>‘</w:t>
+      </w:r>
+      <w:r>
+        <w:rPr>
+          <w:rFonts w:ascii="Helvetica" w:hAnsi="Helvetica" w:cs="Helvetica"/>
+          <w:color w:val="383838"/>
+        </w:rPr>
+        <w:t>lesbar,</w:t>
+      </w:r>
+      <w:r>
+        <w:rPr>
+          <w:rFonts w:ascii="Helvetica" w:hAnsi="Helvetica" w:cs="Helvetica"/>
+          <w:color w:val="383838"/>
+        </w:rPr>
+        <w:t>’</w:t>
+      </w:r>
+      <w:r>
+        <w:rPr>
+          <w:rFonts w:ascii="Helvetica" w:hAnsi="Helvetica" w:cs="Helvetica"/>
+          <w:color w:val="383838"/>
+        </w:rPr>
         <w:t xml:space="preserve"> </w:t>
       </w:r>
-      <w:proofErr w:type="gramStart"/>
-      <w:r>
-        <w:rPr>
-          <w:rFonts w:ascii="Helvetica" w:hAnsi="Helvetica" w:cs="Helvetica"/>
-          <w:color w:val="383838"/>
-        </w:rPr>
-        <w:t xml:space="preserve">are </w:t>
-      </w:r>
-      <w:r>
-        <w:rPr>
-          <w:rFonts w:ascii="Helvetica" w:hAnsi="Helvetica" w:cs="Helvetica"/>
-          <w:color w:val="383838"/>
-        </w:rPr>
-        <w:t>entangled</w:t>
-      </w:r>
-      <w:proofErr w:type="gramEnd"/>
-      <w:r>
-        <w:rPr>
-          <w:rFonts w:ascii="Helvetica" w:hAnsi="Helvetica" w:cs="Helvetica"/>
-          <w:color w:val="383838"/>
-        </w:rPr>
-        <w:t xml:space="preserve"> with </w:t>
-      </w:r>
-      <w:r>
-        <w:rPr>
-          <w:rFonts w:ascii="Helvetica" w:hAnsi="Helvetica" w:cs="Helvetica"/>
-          <w:color w:val="383838"/>
-        </w:rPr>
-        <w:t xml:space="preserve">making the world </w:t>
-      </w:r>
       <w:r>
         <w:rPr>
           <w:rFonts w:ascii="Helvetica" w:hAnsi="Helvetica" w:cs="Helvetica"/>
@@ -2169,21 +2072,12 @@
         </w:rPr>
         <w:t>‘</w:t>
       </w:r>
-      <w:proofErr w:type="spellStart"/>
-      <w:r>
-        <w:rPr>
-          <w:rFonts w:ascii="Helvetica" w:hAnsi="Helvetica" w:cs="Helvetica"/>
-          <w:color w:val="383838"/>
-        </w:rPr>
-        <w:t>lesbar</w:t>
-      </w:r>
-      <w:proofErr w:type="spellEnd"/>
-      <w:r>
-        <w:rPr>
-          <w:rFonts w:ascii="Helvetica" w:hAnsi="Helvetica" w:cs="Helvetica"/>
-          <w:color w:val="383838"/>
-        </w:rPr>
-        <w:t>,</w:t>
+      <w:r>
+        <w:rPr>
+          <w:rFonts w:ascii="Helvetica" w:hAnsi="Helvetica" w:cs="Helvetica"/>
+          <w:color w:val="383838"/>
+        </w:rPr>
+        <w:t>legible.</w:t>
       </w:r>
       <w:r>
         <w:rPr>
@@ -2197,6 +2091,99 @@
           <w:rFonts w:ascii="Helvetica" w:hAnsi="Helvetica" w:cs="Helvetica"/>
           <w:color w:val="383838"/>
         </w:rPr>
+        <w:t xml:space="preserve"> Legibility becomes coextensive with intelligibility. Epistemology is not a passive identification of features of the world, but the production, dissemination, and interpretation of texts.</w:t>
+      </w:r>
+      <w:r>
+        <w:rPr>
+          <w:rFonts w:ascii="Helvetica" w:hAnsi="Helvetica" w:cs="Helvetica"/>
+          <w:color w:val="383838"/>
+        </w:rPr>
+        <w:t xml:space="preserve"> Sometimes, it involves concealing the mediation by texts in favour of purported access to knowledge that is immediate and uninterpreted.</w:t>
+      </w:r>
+      <w:r>
+        <w:rPr>
+          <w:rFonts w:ascii="Helvetica" w:hAnsi="Helvetica" w:cs="Helvetica"/>
+          <w:color w:val="383838"/>
+        </w:rPr>
+        <w:br/>
+      </w:r>
+      <w:r>
+        <w:rPr>
+          <w:rFonts w:ascii="Helvetica" w:hAnsi="Helvetica" w:cs="Helvetica"/>
+          <w:color w:val="383838"/>
+        </w:rPr>
+        <w:br/>
+        <w:t xml:space="preserve">If the origin of this </w:t>
+      </w:r>
+      <w:r>
+        <w:rPr>
+          <w:rFonts w:ascii="Helvetica" w:hAnsi="Helvetica" w:cs="Helvetica"/>
+          <w:color w:val="383838"/>
+        </w:rPr>
+        <w:t>epistemology</w:t>
+      </w:r>
+      <w:r>
+        <w:rPr>
+          <w:rFonts w:ascii="Helvetica" w:hAnsi="Helvetica" w:cs="Helvetica"/>
+          <w:color w:val="383838"/>
+        </w:rPr>
+        <w:t xml:space="preserve"> can be successfully masked, if a community </w:t>
+      </w:r>
+      <w:r>
+        <w:rPr>
+          <w:rFonts w:ascii="Helvetica" w:hAnsi="Helvetica" w:cs="Helvetica"/>
+          <w:color w:val="383838"/>
+        </w:rPr>
+        <w:t>gets together</w:t>
+      </w:r>
+      <w:r>
+        <w:rPr>
+          <w:rFonts w:ascii="Helvetica" w:hAnsi="Helvetica" w:cs="Helvetica"/>
+          <w:color w:val="383838"/>
+        </w:rPr>
+        <w:t xml:space="preserve"> which mistakes its hermeneutics for objective-reality-corresponding inquiry, then social tension is reduced. This reduction cements power relations in favour of those who are competent at reading</w:t>
+      </w:r>
+      <w:r>
+        <w:rPr>
+          <w:rFonts w:ascii="Helvetica" w:hAnsi="Helvetica" w:cs="Helvetica"/>
+          <w:color w:val="383838"/>
+        </w:rPr>
+        <w:t>—</w:t>
+      </w:r>
+      <w:r>
+        <w:rPr>
+          <w:rFonts w:ascii="Helvetica" w:hAnsi="Helvetica" w:cs="Helvetica"/>
+          <w:color w:val="383838"/>
+        </w:rPr>
+        <w:t>where reading is the ability to turn the world into a text by sleight of hand without the audience noticing.</w:t>
+      </w:r>
+      <w:r>
+        <w:rPr>
+          <w:rFonts w:ascii="Helvetica" w:hAnsi="Helvetica" w:cs="Helvetica"/>
+          <w:color w:val="383838"/>
+        </w:rPr>
+        <w:br/>
+      </w:r>
+      <w:r>
+        <w:rPr>
+          <w:rFonts w:ascii="Helvetica" w:hAnsi="Helvetica" w:cs="Helvetica"/>
+          <w:color w:val="383838"/>
+        </w:rPr>
+        <w:br/>
+        <w:t xml:space="preserve">The resurrection story in the New Testament is a text. In the Easter service of a fundamentalist church the emphasis may be on the objective reality of the resurrection, to which the text </w:t>
+      </w:r>
+      <w:r>
+        <w:rPr>
+          <w:rFonts w:ascii="Helvetica" w:hAnsi="Helvetica" w:cs="Helvetica"/>
+          <w:color w:val="383838"/>
+        </w:rPr>
+        <w:t>testifies. Scientific theories</w:t>
+      </w:r>
+      <w:r>
+        <w:rPr>
+          <w:rFonts w:ascii="Helvetica" w:hAnsi="Helvetica" w:cs="Helvetica"/>
+          <w:color w:val="383838"/>
+        </w:rPr>
         <w:t xml:space="preserve"> </w:t>
       </w:r>
       <w:r>
@@ -2204,14 +2191,173 @@
           <w:rFonts w:ascii="Helvetica" w:hAnsi="Helvetica" w:cs="Helvetica"/>
           <w:color w:val="383838"/>
         </w:rPr>
-        <w:t>‘</w:t>
-      </w:r>
-      <w:r>
-        <w:rPr>
-          <w:rFonts w:ascii="Helvetica" w:hAnsi="Helvetica" w:cs="Helvetica"/>
-          <w:color w:val="383838"/>
-        </w:rPr>
-        <w:t>legible.</w:t>
+        <w:t xml:space="preserve">like evolutionary biology are </w:t>
+      </w:r>
+      <w:r>
+        <w:rPr>
+          <w:rFonts w:ascii="Helvetica" w:hAnsi="Helvetica" w:cs="Helvetica"/>
+          <w:color w:val="383838"/>
+        </w:rPr>
+        <w:t>text</w:t>
+      </w:r>
+      <w:r>
+        <w:rPr>
+          <w:rFonts w:ascii="Helvetica" w:hAnsi="Helvetica" w:cs="Helvetica"/>
+          <w:color w:val="383838"/>
+        </w:rPr>
+        <w:t>s</w:t>
+      </w:r>
+      <w:r>
+        <w:rPr>
+          <w:rFonts w:ascii="Helvetica" w:hAnsi="Helvetica" w:cs="Helvetica"/>
+          <w:color w:val="383838"/>
+        </w:rPr>
+        <w:t xml:space="preserve"> </w:t>
+      </w:r>
+      <w:r>
+        <w:rPr>
+          <w:rFonts w:ascii="Helvetica" w:hAnsi="Helvetica" w:cs="Helvetica"/>
+          <w:color w:val="383838"/>
+        </w:rPr>
+        <w:t xml:space="preserve">as well </w:t>
+      </w:r>
+      <w:r>
+        <w:rPr>
+          <w:rFonts w:ascii="Helvetica" w:hAnsi="Helvetica" w:cs="Helvetica"/>
+          <w:color w:val="383838"/>
+        </w:rPr>
+        <w:t>with perhaps also a problematic relationship to objective reality. If all you have is a hammer, everything looks like a nail: the hereditary features of living creatures and the explanations for how these creatures have developed is encoded in a text because texts are what we understand.</w:t>
+      </w:r>
+      <w:r>
+        <w:rPr>
+          <w:rFonts w:ascii="Helvetica" w:hAnsi="Helvetica" w:cs="Helvetica"/>
+          <w:color w:val="383838"/>
+        </w:rPr>
+        <w:br/>
+      </w:r>
+      <w:r>
+        <w:rPr>
+          <w:rFonts w:ascii="Helvetica" w:hAnsi="Helvetica" w:cs="Helvetica"/>
+          <w:color w:val="383838"/>
+        </w:rPr>
+        <w:br/>
+        <w:t xml:space="preserve">People (and animals) turn into information-processing units, either cognitively or genetically, so that </w:t>
+      </w:r>
+      <w:r>
+        <w:rPr>
+          <w:rFonts w:ascii="Helvetica" w:hAnsi="Helvetica" w:cs="Helvetica"/>
+          <w:color w:val="383838"/>
+        </w:rPr>
+        <w:lastRenderedPageBreak/>
+        <w:t>what we have revealed about the world matches our interpretive advantage</w:t>
+      </w:r>
+      <w:r>
+        <w:rPr>
+          <w:rFonts w:ascii="Helvetica" w:hAnsi="Helvetica" w:cs="Helvetica"/>
+          <w:color w:val="383838"/>
+        </w:rPr>
+        <w:t>.</w:t>
+      </w:r>
+      <w:r>
+        <w:rPr>
+          <w:rFonts w:ascii="Helvetica" w:hAnsi="Helvetica" w:cs="Helvetica"/>
+          <w:color w:val="383838"/>
+        </w:rPr>
+        <w:t xml:space="preserve"> </w:t>
+      </w:r>
+      <w:r>
+        <w:rPr>
+          <w:rFonts w:ascii="Helvetica" w:hAnsi="Helvetica" w:cs="Helvetica"/>
+          <w:color w:val="383838"/>
+        </w:rPr>
+        <w:t>C</w:t>
+      </w:r>
+      <w:r>
+        <w:rPr>
+          <w:rFonts w:ascii="Helvetica" w:hAnsi="Helvetica" w:cs="Helvetica"/>
+          <w:color w:val="383838"/>
+        </w:rPr>
+        <w:t xml:space="preserve">ontra Steven Pinker, who in </w:t>
+      </w:r>
+      <w:r>
+        <w:rPr>
+          <w:rFonts w:ascii="Helvetica" w:hAnsi="Helvetica" w:cs="Helvetica"/>
+          <w:i/>
+          <w:color w:val="383838"/>
+        </w:rPr>
+        <w:t xml:space="preserve">The Language Instinct: How the Mind Creates Language </w:t>
+      </w:r>
+      <w:r>
+        <w:rPr>
+          <w:rFonts w:ascii="Helvetica" w:hAnsi="Helvetica" w:cs="Helvetica"/>
+          <w:color w:val="383838"/>
+        </w:rPr>
+        <w:t>proposes that language is a tool that humans use to exchange information—my claim is that, on the contrary, information is an artifact produced by language</w:t>
+      </w:r>
+      <w:r>
+        <w:rPr>
+          <w:rFonts w:ascii="Helvetica" w:hAnsi="Helvetica" w:cs="Helvetica"/>
+          <w:color w:val="383838"/>
+        </w:rPr>
+        <w:t>. That we are so good at reading and mathematics would not be so remarkable if reading and mathematics did not turn out to be so dominant when it comes to understanding and explaining the world. The better question may therefore be whether reading and mathematics really are so important when it comes to understanding the world, or whether we have made it the centre of our pre-Copernican world because we are so good at it.</w:t>
+      </w:r>
+      <w:r>
+        <w:rPr>
+          <w:rFonts w:ascii="Helvetica" w:hAnsi="Helvetica" w:cs="Helvetica"/>
+          <w:color w:val="383838"/>
+        </w:rPr>
+        <w:t xml:space="preserve"> Astrophysicists, as Lewis Mumford puts it</w:t>
+      </w:r>
+      <w:r>
+        <w:rPr>
+          <w:rFonts w:ascii="Helvetica" w:hAnsi="Helvetica" w:cs="Helvetica"/>
+          <w:color w:val="383838"/>
+        </w:rPr>
+        <w:t xml:space="preserve"> </w:t>
+      </w:r>
+      <w:r>
+        <w:rPr>
+          <w:rFonts w:ascii="Helvetica" w:hAnsi="Helvetica" w:cs="Helvetica"/>
+          <w:color w:val="383838"/>
+        </w:rPr>
+        <w:t xml:space="preserve">in </w:t>
+      </w:r>
+      <w:r>
+        <w:rPr>
+          <w:rFonts w:ascii="Helvetica" w:hAnsi="Helvetica" w:cs="Helvetica"/>
+          <w:i/>
+          <w:color w:val="383838"/>
+        </w:rPr>
+        <w:t>My Works and Days</w:t>
+      </w:r>
+      <w:r>
+        <w:rPr>
+          <w:rFonts w:ascii="Helvetica" w:hAnsi="Helvetica" w:cs="Helvetica"/>
+          <w:color w:val="383838"/>
+        </w:rPr>
+        <w:t>, must reckon with “the possibility that their outer world is only our inner world turned inside out</w:t>
+      </w:r>
+      <w:r>
+        <w:rPr>
+          <w:rFonts w:ascii="Helvetica" w:hAnsi="Helvetica" w:cs="Helvetica"/>
+          <w:color w:val="383838"/>
+        </w:rPr>
+        <w:t>.”</w:t>
+      </w:r>
+      <w:r>
+        <w:rPr>
+          <w:rFonts w:ascii="Helvetica" w:hAnsi="Helvetica" w:cs="Helvetica"/>
+          <w:color w:val="383838"/>
+        </w:rPr>
+        <w:br/>
+      </w:r>
+      <w:r>
+        <w:rPr>
+          <w:rFonts w:ascii="Helvetica" w:hAnsi="Helvetica" w:cs="Helvetica"/>
+          <w:color w:val="383838"/>
+        </w:rPr>
+        <w:br/>
+        <w:t>Consider relativity theory and quantum mechanics: masterpieces of mathematical textifying the world and its phenomena. Faintly analogous to the Sunday morning crowd listening to the parson</w:t>
       </w:r>
       <w:r>
         <w:rPr>
@@ -2225,75 +2371,161 @@
           <w:rFonts w:ascii="Helvetica" w:hAnsi="Helvetica" w:cs="Helvetica"/>
           <w:color w:val="383838"/>
         </w:rPr>
-        <w:t xml:space="preserve"> Legibility becomes coextensive with intelligibility. Epistemology is not a passive identification of features of the world, but the production, dissemination, and interpretation of texts.</w:t>
-      </w:r>
-      <w:r>
-        <w:rPr>
-          <w:rFonts w:ascii="Helvetica" w:hAnsi="Helvetica" w:cs="Helvetica"/>
-          <w:color w:val="383838"/>
-        </w:rPr>
-        <w:t xml:space="preserve"> Sometimes, it involves concealing the mediation by texts in </w:t>
-      </w:r>
-      <w:proofErr w:type="spellStart"/>
-      <w:r>
-        <w:rPr>
-          <w:rFonts w:ascii="Helvetica" w:hAnsi="Helvetica" w:cs="Helvetica"/>
-          <w:color w:val="383838"/>
-        </w:rPr>
-        <w:t>favour</w:t>
-      </w:r>
-      <w:proofErr w:type="spellEnd"/>
-      <w:r>
-        <w:rPr>
-          <w:rFonts w:ascii="Helvetica" w:hAnsi="Helvetica" w:cs="Helvetica"/>
-          <w:color w:val="383838"/>
-        </w:rPr>
-        <w:t xml:space="preserve"> of purported access to knowledge that is </w:t>
-      </w:r>
-      <w:r>
-        <w:rPr>
-          <w:rFonts w:ascii="Helvetica" w:hAnsi="Helvetica" w:cs="Helvetica"/>
-          <w:color w:val="383838"/>
-        </w:rPr>
-        <w:t xml:space="preserve">immediate and </w:t>
-      </w:r>
-      <w:proofErr w:type="spellStart"/>
-      <w:r>
-        <w:rPr>
-          <w:rFonts w:ascii="Helvetica" w:hAnsi="Helvetica" w:cs="Helvetica"/>
-          <w:color w:val="383838"/>
-        </w:rPr>
-        <w:t>uninterpreted</w:t>
-      </w:r>
-      <w:proofErr w:type="spellEnd"/>
-      <w:r>
-        <w:rPr>
-          <w:rFonts w:ascii="Helvetica" w:hAnsi="Helvetica" w:cs="Helvetica"/>
-          <w:color w:val="383838"/>
-        </w:rPr>
-        <w:t>.</w:t>
-      </w:r>
-      <w:r>
-        <w:rPr>
-          <w:rFonts w:ascii="Helvetica" w:hAnsi="Helvetica" w:cs="Helvetica"/>
-          <w:color w:val="383838"/>
-        </w:rPr>
-        <w:br/>
-      </w:r>
-      <w:r>
-        <w:rPr>
-          <w:rFonts w:ascii="Helvetica" w:hAnsi="Helvetica" w:cs="Helvetica"/>
-          <w:color w:val="383838"/>
-        </w:rPr>
-        <w:br/>
-        <w:t xml:space="preserve">If the origin of this </w:t>
-      </w:r>
-      <w:r>
-        <w:rPr>
-          <w:rFonts w:ascii="Helvetica" w:hAnsi="Helvetica" w:cs="Helvetica"/>
-          <w:color w:val="383838"/>
-        </w:rPr>
-        <w:t>epistemology</w:t>
+        <w:t xml:space="preserve">s sermon about eyewitnesses, folded up linens, and a </w:t>
+      </w:r>
+      <w:r>
+        <w:rPr>
+          <w:rFonts w:ascii="Helvetica" w:hAnsi="Helvetica" w:cs="Helvetica"/>
+          <w:color w:val="383838"/>
+        </w:rPr>
+        <w:t xml:space="preserve">two and a half </w:t>
+      </w:r>
+      <w:r>
+        <w:rPr>
+          <w:rFonts w:ascii="Helvetica" w:hAnsi="Helvetica" w:cs="Helvetica"/>
+          <w:color w:val="383838"/>
+        </w:rPr>
+        <w:t>thousand pound rock barring the entrance to the tomb, the scientific crowd sits and listens attentively to the hermeneutics of mathematical models and takes them to be a description of the lived-in world instead of a hermeneutic performance.</w:t>
+      </w:r>
+      <w:r>
+        <w:rPr>
+          <w:rFonts w:ascii="Helvetica" w:hAnsi="Helvetica" w:cs="Helvetica"/>
+          <w:color w:val="383838"/>
+        </w:rPr>
+        <w:t xml:space="preserve"> According to Nietzsche, “all the presuppositions of mechanistic theory—matter, atom, gravity, pressure, and stress—are not ‘facts-in-themselves’ but interpretations with the aid of psychical fictions” (</w:t>
+      </w:r>
+      <w:r>
+        <w:rPr>
+          <w:rFonts w:ascii="Helvetica" w:hAnsi="Helvetica" w:cs="Helvetica"/>
+          <w:i/>
+          <w:color w:val="383838"/>
+        </w:rPr>
+        <w:t>Will to Power</w:t>
+      </w:r>
+      <w:r>
+        <w:rPr>
+          <w:rFonts w:ascii="Helvetica" w:hAnsi="Helvetica" w:cs="Helvetica"/>
+          <w:color w:val="383838"/>
+        </w:rPr>
+        <w:t xml:space="preserve">, 689). </w:t>
+      </w:r>
+      <w:r>
+        <w:rPr>
+          <w:rFonts w:ascii="Helvetica" w:hAnsi="Helvetica" w:cs="Helvetica"/>
+          <w:color w:val="383838"/>
+        </w:rPr>
+        <w:br/>
+      </w:r>
+      <w:r>
+        <w:rPr>
+          <w:rFonts w:ascii="Helvetica" w:hAnsi="Helvetica" w:cs="Helvetica"/>
+          <w:color w:val="383838"/>
+        </w:rPr>
+        <w:br/>
+        <w:t>Philosophers who investigate scientific method are wary of these analogies and want to establish a demarcation between scientific and magical thinking. Predictive power, formal methods, the possibility of descending into the details of a research program may privilege science over other knowledge acquisition regimes. Another defining feature of science is its rejection of narrative as an argumentative device: even though scientists may from time to time (in popular media or in a grant application) try to spin a narrative, the ideal scientific theory does not rely on narrative features for making its case.</w:t>
+      </w:r>
+      <w:r>
+        <w:rPr>
+          <w:rFonts w:ascii="Helvetica" w:hAnsi="Helvetica" w:cs="Helvetica"/>
+          <w:color w:val="383838"/>
+        </w:rPr>
+        <w:br/>
+      </w:r>
+      <w:r>
+        <w:rPr>
+          <w:rFonts w:ascii="Helvetica" w:hAnsi="Helvetica" w:cs="Helvetica"/>
+          <w:color w:val="383838"/>
+        </w:rPr>
+        <w:br/>
+        <w:t>This may tempt the philosopher of science to pose the independence of the scientific method from hermeneutics. In order to understand, however, a human being needs a text, because humans are constitutively hermeneutic and not derivatively hermeneutic. Where such a text is not available, a translation into text is required, such as the translation of biological information processing into DNA sequences or the translation of particle physics into mathematical formulae.</w:t>
+      </w:r>
+      <w:r>
+        <w:rPr>
+          <w:rFonts w:ascii="Helvetica" w:hAnsi="Helvetica" w:cs="Helvetica"/>
+          <w:color w:val="383838"/>
+        </w:rPr>
+        <w:br/>
+      </w:r>
+      <w:r>
+        <w:rPr>
+          <w:rFonts w:ascii="Helvetica" w:hAnsi="Helvetica" w:cs="Helvetica"/>
+          <w:color w:val="383838"/>
+        </w:rPr>
+        <w:br/>
+        <w:t>I want to take this analysis further: not only any account of scientific method, but also any account of moral responsibility and personal identity depends on whether the dependence relationship goes from the explanandum (moral responsibility, personal identity) to the reading and interpretation of texts or the other way around. If moral responsibility, personal identity, and scientific method depend on an explanatorily prior account of hermeneutics, the question of trust and suspicion in hermeneutics gains decisive significance for any philosophical account of moral responsibility, personal identity, or scientific method.</w:t>
+      </w:r>
+      <w:r>
+        <w:rPr>
+          <w:rFonts w:ascii="Helvetica" w:hAnsi="Helvetica" w:cs="Helvetica"/>
+          <w:color w:val="383838"/>
+        </w:rPr>
+        <w:br/>
+      </w:r>
+      <w:r>
+        <w:rPr>
+          <w:rFonts w:ascii="Helvetica" w:hAnsi="Helvetica" w:cs="Helvetica"/>
+          <w:color w:val="383838"/>
+        </w:rPr>
+        <w:br/>
+        <w:t xml:space="preserve">For example, a hermeneutics of trust may inspire a moral philosopher to find existentialist moral theory with its emphasis on authenticity plausible; alternatively, she may consider a narrativist </w:t>
+      </w:r>
+      <w:r>
+        <w:rPr>
+          <w:rFonts w:ascii="Helvetica" w:hAnsi="Helvetica" w:cs="Helvetica"/>
+          <w:color w:val="383838"/>
+        </w:rPr>
+        <w:lastRenderedPageBreak/>
+        <w:t>approach which is likely to make her sympathetic to Aristotelian moral theory. If, however, her leaning is towards a hermeneutics of suspicion, she will be more at home in the moral theories of Marx, Nietzsche, and the poststructuralists. The next section once more considers the narrativism versus anti-narrativism controversy in the philosophy of personal identity and demonstrates the significance of the question of trust once it is assumed that any account of personal identity is derivative of the underlying hermeneutics.</w:t>
+      </w:r>
+      <w:r>
+        <w:rPr>
+          <w:rFonts w:ascii="Helvetica" w:hAnsi="Helvetica" w:cs="Helvetica"/>
+          <w:color w:val="383838"/>
+        </w:rPr>
+        <w:br/>
+      </w:r>
+      <w:r>
+        <w:rPr>
+          <w:rFonts w:ascii="Helvetica" w:hAnsi="Helvetica" w:cs="Helvetica"/>
+          <w:color w:val="383838"/>
+        </w:rPr>
+        <w:br/>
+      </w:r>
+      <w:r>
+        <w:rPr>
+          <w:rStyle w:val="Heading2Char"/>
+        </w:rPr>
+        <w:t>4 Trust, Suspicion, and Narrative</w:t>
+      </w:r>
+      <w:r>
+        <w:rPr>
+          <w:rFonts w:ascii="Helvetica" w:hAnsi="Helvetica" w:cs="Helvetica"/>
+          <w:color w:val="383838"/>
+        </w:rPr>
+        <w:br/>
+      </w:r>
+      <w:r>
+        <w:rPr>
+          <w:rFonts w:ascii="Helvetica" w:hAnsi="Helvetica" w:cs="Helvetica"/>
+          <w:color w:val="383838"/>
+        </w:rPr>
+        <w:br/>
+        <w:t>A narrative enables me to look at my life as a coherent whole and creates persistence conditions for my personal identity. Chairs and planets persist as physical objects, while personal identity requires both identity over time and consciousness of dynamic change within persistence. A narrative may be able to accommodate these diverse requirements.</w:t>
+      </w:r>
+      <w:r>
+        <w:rPr>
+          <w:rFonts w:ascii="Helvetica" w:hAnsi="Helvetica" w:cs="Helvetica"/>
+          <w:color w:val="383838"/>
+        </w:rPr>
+        <w:br/>
+      </w:r>
+      <w:r>
+        <w:rPr>
+          <w:rFonts w:ascii="Helvetica" w:hAnsi="Helvetica" w:cs="Helvetica"/>
+          <w:color w:val="383838"/>
+        </w:rPr>
+        <w:br/>
+        <w:t>A narrative also enables me to obfuscate tensions in my life that I</w:t>
       </w:r>
       <w:r>
         <w:rPr>
@@ -2302,411 +2534,6 @@
         </w:rPr>
         <w:t xml:space="preserve"> </w:t>
       </w:r>
-      <w:proofErr w:type="gramStart"/>
-      <w:r>
-        <w:rPr>
-          <w:rFonts w:ascii="Helvetica" w:hAnsi="Helvetica" w:cs="Helvetica"/>
-          <w:color w:val="383838"/>
-        </w:rPr>
-        <w:t>can be successfully masked</w:t>
-      </w:r>
-      <w:proofErr w:type="gramEnd"/>
-      <w:r>
-        <w:rPr>
-          <w:rFonts w:ascii="Helvetica" w:hAnsi="Helvetica" w:cs="Helvetica"/>
-          <w:color w:val="383838"/>
-        </w:rPr>
-        <w:t xml:space="preserve">, if a community </w:t>
-      </w:r>
-      <w:r>
-        <w:rPr>
-          <w:rFonts w:ascii="Helvetica" w:hAnsi="Helvetica" w:cs="Helvetica"/>
-          <w:color w:val="383838"/>
-        </w:rPr>
-        <w:t>gets together</w:t>
-      </w:r>
-      <w:r>
-        <w:rPr>
-          <w:rFonts w:ascii="Helvetica" w:hAnsi="Helvetica" w:cs="Helvetica"/>
-          <w:color w:val="383838"/>
-        </w:rPr>
-        <w:t xml:space="preserve"> which mistakes its hermeneutics for objective-reality-corresponding inquiry, then social tension is reduced. This reduction cements power relations in favour of those who are competent at reading</w:t>
-      </w:r>
-      <w:r>
-        <w:rPr>
-          <w:rFonts w:ascii="Helvetica" w:hAnsi="Helvetica" w:cs="Helvetica"/>
-          <w:color w:val="383838"/>
-        </w:rPr>
-        <w:t>—</w:t>
-      </w:r>
-      <w:r>
-        <w:rPr>
-          <w:rFonts w:ascii="Helvetica" w:hAnsi="Helvetica" w:cs="Helvetica"/>
-          <w:color w:val="383838"/>
-        </w:rPr>
-        <w:t>where reading is the ability to turn the world into a text by sleight of hand without the audience noticing.</w:t>
-      </w:r>
-      <w:r>
-        <w:rPr>
-          <w:rFonts w:ascii="Helvetica" w:hAnsi="Helvetica" w:cs="Helvetica"/>
-          <w:color w:val="383838"/>
-        </w:rPr>
-        <w:br/>
-      </w:r>
-      <w:r>
-        <w:rPr>
-          <w:rFonts w:ascii="Helvetica" w:hAnsi="Helvetica" w:cs="Helvetica"/>
-          <w:color w:val="383838"/>
-        </w:rPr>
-        <w:br/>
-        <w:t xml:space="preserve">The resurrection story in the New Testament is a text. In the Easter service of a fundamentalist church the emphasis may be on the objective reality of the resurrection, to which the text </w:t>
-      </w:r>
-      <w:r>
-        <w:rPr>
-          <w:rFonts w:ascii="Helvetica" w:hAnsi="Helvetica" w:cs="Helvetica"/>
-          <w:color w:val="383838"/>
-        </w:rPr>
-        <w:t>testifies. Scientific theories</w:t>
-      </w:r>
-      <w:r>
-        <w:rPr>
-          <w:rFonts w:ascii="Helvetica" w:hAnsi="Helvetica" w:cs="Helvetica"/>
-          <w:color w:val="383838"/>
-        </w:rPr>
-        <w:t xml:space="preserve"> </w:t>
-      </w:r>
-      <w:r>
-        <w:rPr>
-          <w:rFonts w:ascii="Helvetica" w:hAnsi="Helvetica" w:cs="Helvetica"/>
-          <w:color w:val="383838"/>
-        </w:rPr>
-        <w:t xml:space="preserve">like evolutionary biology are </w:t>
-      </w:r>
-      <w:r>
-        <w:rPr>
-          <w:rFonts w:ascii="Helvetica" w:hAnsi="Helvetica" w:cs="Helvetica"/>
-          <w:color w:val="383838"/>
-        </w:rPr>
-        <w:t>text</w:t>
-      </w:r>
-      <w:r>
-        <w:rPr>
-          <w:rFonts w:ascii="Helvetica" w:hAnsi="Helvetica" w:cs="Helvetica"/>
-          <w:color w:val="383838"/>
-        </w:rPr>
-        <w:t>s</w:t>
-      </w:r>
-      <w:r>
-        <w:rPr>
-          <w:rFonts w:ascii="Helvetica" w:hAnsi="Helvetica" w:cs="Helvetica"/>
-          <w:color w:val="383838"/>
-        </w:rPr>
-        <w:t xml:space="preserve"> </w:t>
-      </w:r>
-      <w:r>
-        <w:rPr>
-          <w:rFonts w:ascii="Helvetica" w:hAnsi="Helvetica" w:cs="Helvetica"/>
-          <w:color w:val="383838"/>
-        </w:rPr>
-        <w:t xml:space="preserve">as well </w:t>
-      </w:r>
-      <w:r>
-        <w:rPr>
-          <w:rFonts w:ascii="Helvetica" w:hAnsi="Helvetica" w:cs="Helvetica"/>
-          <w:color w:val="383838"/>
-        </w:rPr>
-        <w:t>with perhaps also a problematic relationship to objective reality. If all you have is a hammer, everything looks like a nail: the hereditary features of living creatures and the explanations for how these creatures have developed is encoded in a text because texts are what we understand.</w:t>
-      </w:r>
-      <w:r>
-        <w:rPr>
-          <w:rFonts w:ascii="Helvetica" w:hAnsi="Helvetica" w:cs="Helvetica"/>
-          <w:color w:val="383838"/>
-        </w:rPr>
-        <w:br/>
-      </w:r>
-      <w:r>
-        <w:rPr>
-          <w:rFonts w:ascii="Helvetica" w:hAnsi="Helvetica" w:cs="Helvetica"/>
-          <w:color w:val="383838"/>
-        </w:rPr>
-        <w:br/>
-        <w:t>People (and animals) turn into information-processing units, either cognitively or genetically, so that what we have revealed about the world matches our interpretive advantage</w:t>
-      </w:r>
-      <w:r>
-        <w:rPr>
-          <w:rFonts w:ascii="Helvetica" w:hAnsi="Helvetica" w:cs="Helvetica"/>
-          <w:color w:val="383838"/>
-        </w:rPr>
-        <w:t>.</w:t>
-      </w:r>
-      <w:r>
-        <w:rPr>
-          <w:rFonts w:ascii="Helvetica" w:hAnsi="Helvetica" w:cs="Helvetica"/>
-          <w:color w:val="383838"/>
-        </w:rPr>
-        <w:t xml:space="preserve"> </w:t>
-      </w:r>
-      <w:r>
-        <w:rPr>
-          <w:rFonts w:ascii="Helvetica" w:hAnsi="Helvetica" w:cs="Helvetica"/>
-          <w:color w:val="383838"/>
-        </w:rPr>
-        <w:t>C</w:t>
-      </w:r>
-      <w:r>
-        <w:rPr>
-          <w:rFonts w:ascii="Helvetica" w:hAnsi="Helvetica" w:cs="Helvetica"/>
-          <w:color w:val="383838"/>
-        </w:rPr>
-        <w:t xml:space="preserve">ontra Steven Pinker, who in </w:t>
-      </w:r>
-      <w:r>
-        <w:rPr>
-          <w:rFonts w:ascii="Helvetica" w:hAnsi="Helvetica" w:cs="Helvetica"/>
-          <w:i/>
-          <w:color w:val="383838"/>
-        </w:rPr>
-        <w:t xml:space="preserve">The Language Instinct: How the Mind Creates Language </w:t>
-      </w:r>
-      <w:r>
-        <w:rPr>
-          <w:rFonts w:ascii="Helvetica" w:hAnsi="Helvetica" w:cs="Helvetica"/>
-          <w:color w:val="383838"/>
-        </w:rPr>
-        <w:t>proposes that language is a tool that humans use to exchange information—my claim is that, on the contrary, information is an artifact produced by language</w:t>
-      </w:r>
-      <w:r>
-        <w:rPr>
-          <w:rFonts w:ascii="Helvetica" w:hAnsi="Helvetica" w:cs="Helvetica"/>
-          <w:color w:val="383838"/>
-        </w:rPr>
-        <w:t>. That we are so good at reading and mathematics would not be so remarkable if reading and mathematics did not turn out to be so dominant when it comes to understanding and explaining the world. The better question may therefore be whether reading and mathematics really are so important when it comes to understanding the world, or whether we have made it the centre of our pre-Copernican world because we are so good at it.</w:t>
-      </w:r>
-      <w:r>
-        <w:rPr>
-          <w:rFonts w:ascii="Helvetica" w:hAnsi="Helvetica" w:cs="Helvetica"/>
-          <w:color w:val="383838"/>
-        </w:rPr>
-        <w:t xml:space="preserve"> Astrophysicists, as Lewis Mumford puts it</w:t>
-      </w:r>
-      <w:r>
-        <w:rPr>
-          <w:rFonts w:ascii="Helvetica" w:hAnsi="Helvetica" w:cs="Helvetica"/>
-          <w:color w:val="383838"/>
-        </w:rPr>
-        <w:t xml:space="preserve"> </w:t>
-      </w:r>
-      <w:r>
-        <w:rPr>
-          <w:rFonts w:ascii="Helvetica" w:hAnsi="Helvetica" w:cs="Helvetica"/>
-          <w:color w:val="383838"/>
-        </w:rPr>
-        <w:t xml:space="preserve">in </w:t>
-      </w:r>
-      <w:r>
-        <w:rPr>
-          <w:rFonts w:ascii="Helvetica" w:hAnsi="Helvetica" w:cs="Helvetica"/>
-          <w:i/>
-          <w:color w:val="383838"/>
-        </w:rPr>
-        <w:t>My Works and Days</w:t>
-      </w:r>
-      <w:r>
-        <w:rPr>
-          <w:rFonts w:ascii="Helvetica" w:hAnsi="Helvetica" w:cs="Helvetica"/>
-          <w:color w:val="383838"/>
-        </w:rPr>
-        <w:t>, must reckon with “the possibility that their outer world is only our inner world turned inside out</w:t>
-      </w:r>
-      <w:r>
-        <w:rPr>
-          <w:rFonts w:ascii="Helvetica" w:hAnsi="Helvetica" w:cs="Helvetica"/>
-          <w:color w:val="383838"/>
-        </w:rPr>
-        <w:t>.”</w:t>
-      </w:r>
-      <w:r>
-        <w:rPr>
-          <w:rFonts w:ascii="Helvetica" w:hAnsi="Helvetica" w:cs="Helvetica"/>
-          <w:color w:val="383838"/>
-        </w:rPr>
-        <w:br/>
-      </w:r>
-      <w:r>
-        <w:rPr>
-          <w:rFonts w:ascii="Helvetica" w:hAnsi="Helvetica" w:cs="Helvetica"/>
-          <w:color w:val="383838"/>
-        </w:rPr>
-        <w:br/>
-        <w:t>Consider relativity theory and quantum mechanics: masterpieces of mathematical textifying the world and its phenomena. Faintly analogous to the Sunday morning crowd listening to the parson</w:t>
-      </w:r>
-      <w:r>
-        <w:rPr>
-          <w:rFonts w:ascii="Helvetica" w:hAnsi="Helvetica" w:cs="Helvetica"/>
-          <w:color w:val="383838"/>
-        </w:rPr>
-        <w:t>’</w:t>
-      </w:r>
-      <w:r>
-        <w:rPr>
-          <w:rFonts w:ascii="Helvetica" w:hAnsi="Helvetica" w:cs="Helvetica"/>
-          <w:color w:val="383838"/>
-        </w:rPr>
-        <w:t xml:space="preserve">s sermon about eyewitnesses, folded up linens, and a </w:t>
-      </w:r>
-      <w:r>
-        <w:rPr>
-          <w:rFonts w:ascii="Helvetica" w:hAnsi="Helvetica" w:cs="Helvetica"/>
-          <w:color w:val="383838"/>
-        </w:rPr>
-        <w:t xml:space="preserve">two and a half </w:t>
-      </w:r>
-      <w:r>
-        <w:rPr>
-          <w:rFonts w:ascii="Helvetica" w:hAnsi="Helvetica" w:cs="Helvetica"/>
-          <w:color w:val="383838"/>
-        </w:rPr>
-        <w:t>thousand pound rock barring the entrance to the tomb, the scientific crowd sits and listens attentively to the hermeneutics of mathematical models and takes them to be a description of the lived-in world instead of a hermeneutic performance.</w:t>
-      </w:r>
-      <w:r>
-        <w:rPr>
-          <w:rFonts w:ascii="Helvetica" w:hAnsi="Helvetica" w:cs="Helvetica"/>
-          <w:color w:val="383838"/>
-        </w:rPr>
-        <w:t xml:space="preserve"> According to Nietzsche, “all the presuppositions of mechanistic theory—matter, atom, gravity, pressure, and stress—are not ‘facts-in-themselves’ but interpretations with the aid of psychical fictions” (</w:t>
-      </w:r>
-      <w:r>
-        <w:rPr>
-          <w:rFonts w:ascii="Helvetica" w:hAnsi="Helvetica" w:cs="Helvetica"/>
-          <w:i/>
-          <w:color w:val="383838"/>
-        </w:rPr>
-        <w:t>Will to Power</w:t>
-      </w:r>
-      <w:r>
-        <w:rPr>
-          <w:rFonts w:ascii="Helvetica" w:hAnsi="Helvetica" w:cs="Helvetica"/>
-          <w:color w:val="383838"/>
-        </w:rPr>
-        <w:t xml:space="preserve">, 689). </w:t>
-      </w:r>
-      <w:r>
-        <w:rPr>
-          <w:rFonts w:ascii="Helvetica" w:hAnsi="Helvetica" w:cs="Helvetica"/>
-          <w:color w:val="383838"/>
-        </w:rPr>
-        <w:br/>
-      </w:r>
-      <w:r>
-        <w:rPr>
-          <w:rFonts w:ascii="Helvetica" w:hAnsi="Helvetica" w:cs="Helvetica"/>
-          <w:color w:val="383838"/>
-        </w:rPr>
-        <w:br/>
-        <w:t>Philosophers who investigate scientific method are wary of these analogies and want to establish a demarcation between scientific and magical thinking. Predictive power, formal methods, the possibility of descending into the details of a research program may privilege science over other knowledge acquisition regimes. Another defining feature of science is its rejection of narrative as an argumentative device: even though scientists may from time to time (in popular media or in a grant application) try to spin a narrative, the ideal scientific theory does not rely on narrative features for making its case.</w:t>
-      </w:r>
-      <w:r>
-        <w:rPr>
-          <w:rFonts w:ascii="Helvetica" w:hAnsi="Helvetica" w:cs="Helvetica"/>
-          <w:color w:val="383838"/>
-        </w:rPr>
-        <w:br/>
-      </w:r>
-      <w:r>
-        <w:rPr>
-          <w:rFonts w:ascii="Helvetica" w:hAnsi="Helvetica" w:cs="Helvetica"/>
-          <w:color w:val="383838"/>
-        </w:rPr>
-        <w:br/>
-        <w:t>This may tempt the philosopher of science to pose the independence of the scientific method from hermeneutics. In order to understand, however, a human being needs a text, because humans are constitutively hermeneutic and not derivatively hermeneutic. Where such a text is not available, a translation into text is required, such as the translation of biological information processing into DNA sequences or the translation of particle physics into mathematical formulae.</w:t>
-      </w:r>
-      <w:r>
-        <w:rPr>
-          <w:rFonts w:ascii="Helvetica" w:hAnsi="Helvetica" w:cs="Helvetica"/>
-          <w:color w:val="383838"/>
-        </w:rPr>
-        <w:br/>
-      </w:r>
-      <w:r>
-        <w:rPr>
-          <w:rFonts w:ascii="Helvetica" w:hAnsi="Helvetica" w:cs="Helvetica"/>
-          <w:color w:val="383838"/>
-        </w:rPr>
-        <w:br/>
-        <w:t>I want to take this analysis further: not only any account of scientific method, but also any account of moral responsibility and personal identity depends on whether the dependence relationship goes from the explanandum (moral responsibility, personal identity) to the reading and interpretation of texts or the other way around. If moral responsibility, personal identity, and scientific method depend on an explanatorily prior account of hermeneutics, the question of trust and suspicion in hermeneutics gains decisive significance for any philosophical account of moral responsibility, personal identity, or scientific method.</w:t>
-      </w:r>
-      <w:r>
-        <w:rPr>
-          <w:rFonts w:ascii="Helvetica" w:hAnsi="Helvetica" w:cs="Helvetica"/>
-          <w:color w:val="383838"/>
-        </w:rPr>
-        <w:br/>
-      </w:r>
-      <w:r>
-        <w:rPr>
-          <w:rFonts w:ascii="Helvetica" w:hAnsi="Helvetica" w:cs="Helvetica"/>
-          <w:color w:val="383838"/>
-        </w:rPr>
-        <w:br/>
-        <w:t>For example, a hermeneutics of trust may inspire a moral philosopher to find existentialist moral theory with its emphasis on authenticity plausible; alternatively, she may consider a narrativist approach which is likely to make her sympathetic to Aristotelian moral theory. If, however, her leaning is towards a hermeneutics of suspicion, she will be more at home in the moral theories of Marx, Nietzsche, and the poststructuralists. The next section once more considers the narrativism versus anti-narrativism controversy in the philosophy of personal identity and demonstrates the significance of the question of trust once it is assumed that any account of personal identity is derivative of the underlying hermeneutics.</w:t>
-      </w:r>
-      <w:r>
-        <w:rPr>
-          <w:rFonts w:ascii="Helvetica" w:hAnsi="Helvetica" w:cs="Helvetica"/>
-          <w:color w:val="383838"/>
-        </w:rPr>
-        <w:br/>
-      </w:r>
-      <w:r>
-        <w:rPr>
-          <w:rFonts w:ascii="Helvetica" w:hAnsi="Helvetica" w:cs="Helvetica"/>
-          <w:color w:val="383838"/>
-        </w:rPr>
-        <w:br/>
-      </w:r>
-      <w:r>
-        <w:rPr>
-          <w:rStyle w:val="Heading2Char"/>
-        </w:rPr>
-        <w:t>4 Trust, Suspicion, and Narrative</w:t>
-      </w:r>
-      <w:r>
-        <w:rPr>
-          <w:rFonts w:ascii="Helvetica" w:hAnsi="Helvetica" w:cs="Helvetica"/>
-          <w:color w:val="383838"/>
-        </w:rPr>
-        <w:br/>
-      </w:r>
-      <w:r>
-        <w:rPr>
-          <w:rFonts w:ascii="Helvetica" w:hAnsi="Helvetica" w:cs="Helvetica"/>
-          <w:color w:val="383838"/>
-        </w:rPr>
-        <w:br/>
-        <w:t>A narrative enables me to look at my life as a coherent whole and creates persistence conditions for my personal identity. Chairs and planets persist as physical objects, while personal identity requires both identity over time and consciousness of dynamic change within persistence. A narrative may be able to accommodate these diverse requirements.</w:t>
-      </w:r>
-      <w:r>
-        <w:rPr>
-          <w:rFonts w:ascii="Helvetica" w:hAnsi="Helvetica" w:cs="Helvetica"/>
-          <w:color w:val="383838"/>
-        </w:rPr>
-        <w:br/>
-      </w:r>
-      <w:r>
-        <w:rPr>
-          <w:rFonts w:ascii="Helvetica" w:hAnsi="Helvetica" w:cs="Helvetica"/>
-          <w:color w:val="383838"/>
-        </w:rPr>
-        <w:br/>
-        <w:t>A narrative also enables me to obfuscate tensions in my life that I</w:t>
-      </w:r>
-      <w:r>
-        <w:rPr>
-          <w:rFonts w:ascii="Helvetica" w:hAnsi="Helvetica" w:cs="Helvetica"/>
-          <w:color w:val="383838"/>
-        </w:rPr>
-        <w:t xml:space="preserve"> </w:t>
-      </w:r>
       <w:r>
         <w:rPr>
           <w:rFonts w:ascii="Helvetica" w:hAnsi="Helvetica" w:cs="Helvetica"/>
@@ -2748,23 +2575,7 @@
           <w:rFonts w:ascii="Helvetica" w:hAnsi="Helvetica" w:cs="Helvetica"/>
           <w:color w:val="383838"/>
         </w:rPr>
-        <w:t xml:space="preserve">(with the exception of </w:t>
-      </w:r>
-      <w:proofErr w:type="spellStart"/>
-      <w:r>
-        <w:rPr>
-          <w:rFonts w:ascii="Helvetica" w:hAnsi="Helvetica" w:cs="Helvetica"/>
-          <w:color w:val="383838"/>
-        </w:rPr>
-        <w:t>Gadamer</w:t>
-      </w:r>
-      <w:proofErr w:type="spellEnd"/>
-      <w:r>
-        <w:rPr>
-          <w:rFonts w:ascii="Helvetica" w:hAnsi="Helvetica" w:cs="Helvetica"/>
-          <w:color w:val="383838"/>
-        </w:rPr>
-        <w:t xml:space="preserve">, who is most explicitly aware of it) </w:t>
+        <w:t xml:space="preserve">(with the exception of Gadamer, who is most explicitly aware of it) </w:t>
       </w:r>
       <w:r>
         <w:rPr>
@@ -2785,69 +2596,21 @@
           <w:rFonts w:ascii="Helvetica" w:hAnsi="Helvetica" w:cs="Helvetica"/>
           <w:color w:val="383838"/>
         </w:rPr>
-        <w:t>engage with what they consider a hyperextension of the domain of science. The latter (the anti-</w:t>
-      </w:r>
-      <w:proofErr w:type="spellStart"/>
-      <w:r>
-        <w:rPr>
-          <w:rFonts w:ascii="Helvetica" w:hAnsi="Helvetica" w:cs="Helvetica"/>
-          <w:color w:val="383838"/>
-        </w:rPr>
-        <w:t>narrativists</w:t>
-      </w:r>
-      <w:proofErr w:type="spellEnd"/>
-      <w:r>
-        <w:rPr>
-          <w:rFonts w:ascii="Helvetica" w:hAnsi="Helvetica" w:cs="Helvetica"/>
-          <w:color w:val="383838"/>
-        </w:rPr>
-        <w:t xml:space="preserve">) predominantly criticize </w:t>
-      </w:r>
-      <w:r>
-        <w:rPr>
-          <w:rFonts w:ascii="Helvetica" w:hAnsi="Helvetica" w:cs="Helvetica"/>
-          <w:color w:val="383838"/>
-        </w:rPr>
-        <w:t xml:space="preserve">the </w:t>
-      </w:r>
-      <w:proofErr w:type="spellStart"/>
-      <w:r>
-        <w:rPr>
-          <w:rFonts w:ascii="Helvetica" w:hAnsi="Helvetica" w:cs="Helvetica"/>
-          <w:color w:val="383838"/>
-        </w:rPr>
-        <w:t>narrativist</w:t>
-      </w:r>
-      <w:proofErr w:type="spellEnd"/>
-      <w:r>
-        <w:rPr>
-          <w:rFonts w:ascii="Helvetica" w:hAnsi="Helvetica" w:cs="Helvetica"/>
-          <w:color w:val="383838"/>
-        </w:rPr>
-        <w:t xml:space="preserve"> approach</w:t>
-      </w:r>
-      <w:r>
-        <w:rPr>
-          <w:rFonts w:ascii="Helvetica" w:hAnsi="Helvetica" w:cs="Helvetica"/>
-          <w:color w:val="383838"/>
-        </w:rPr>
-        <w:t xml:space="preserve"> </w:t>
-      </w:r>
-      <w:proofErr w:type="gramStart"/>
-      <w:r>
-        <w:rPr>
-          <w:rFonts w:ascii="Helvetica" w:hAnsi="Helvetica" w:cs="Helvetica"/>
-          <w:color w:val="383838"/>
-        </w:rPr>
-        <w:t>on the basis of</w:t>
-      </w:r>
-      <w:proofErr w:type="gramEnd"/>
-      <w:r>
-        <w:rPr>
-          <w:rFonts w:ascii="Helvetica" w:hAnsi="Helvetica" w:cs="Helvetica"/>
-          <w:color w:val="383838"/>
-        </w:rPr>
-        <w:t xml:space="preserve"> </w:t>
+        <w:t xml:space="preserve">engage with what they consider a hyperextension of the domain of science. The latter (the anti-narrativists) predominantly criticize </w:t>
+      </w:r>
+      <w:r>
+        <w:rPr>
+          <w:rFonts w:ascii="Helvetica" w:hAnsi="Helvetica" w:cs="Helvetica"/>
+          <w:color w:val="383838"/>
+        </w:rPr>
+        <w:t>the narrativist approach</w:t>
+      </w:r>
+      <w:r>
+        <w:rPr>
+          <w:rFonts w:ascii="Helvetica" w:hAnsi="Helvetica" w:cs="Helvetica"/>
+          <w:color w:val="383838"/>
+        </w:rPr>
+        <w:t xml:space="preserve"> on the basis of </w:t>
       </w:r>
       <w:r>
         <w:rPr>
@@ -2876,23 +2639,7 @@
           <w:color w:val="383838"/>
         </w:rPr>
         <w:br/>
-        <w:t xml:space="preserve">Science, like narrativism, </w:t>
-      </w:r>
-      <w:proofErr w:type="gramStart"/>
-      <w:r>
-        <w:rPr>
-          <w:rFonts w:ascii="Helvetica" w:hAnsi="Helvetica" w:cs="Helvetica"/>
-          <w:color w:val="383838"/>
-        </w:rPr>
-        <w:t>is based</w:t>
-      </w:r>
-      <w:proofErr w:type="gramEnd"/>
-      <w:r>
-        <w:rPr>
-          <w:rFonts w:ascii="Helvetica" w:hAnsi="Helvetica" w:cs="Helvetica"/>
-          <w:color w:val="383838"/>
-        </w:rPr>
-        <w:t xml:space="preserve"> on a hermeneutics of trust: the properties of the world can be transparently communicated in a hypothesis composed of scientific terminology. Science, however, can be self-undermining by taking the subject of science (a moral agent with a consciousness and possible spiritual aspirations) and by denuding it as a scientific object of its subjectivity. Narrativists offer as a solution to the dilemma of scientific overreach the construction of subjectivity on the basis of a concept that is decidedly outside the domain of science: literary narratives.</w:t>
+        <w:t>Science, like narrativism, is based on a hermeneutics of trust: the properties of the world can be transparently communicated in a hypothesis composed of scientific terminology. Science, however, can be self-undermining by taking the subject of science (a moral agent with a consciousness and possible spiritual aspirations) and by denuding it as a scientific object of its subjectivity. Narrativists offer as a solution to the dilemma of scientific overreach the construction of subjectivity on the basis of a concept that is decidedly outside the domain of science: literary narratives.</w:t>
       </w:r>
       <w:r>
         <w:rPr>
@@ -2928,31 +2675,22 @@
           <w:rFonts w:ascii="Helvetica" w:hAnsi="Helvetica" w:cs="Helvetica"/>
           <w:color w:val="383838"/>
         </w:rPr>
-        <w:br/>
-      </w:r>
-      <w:r>
-        <w:rPr>
-          <w:rFonts w:ascii="Helvetica" w:hAnsi="Helvetica" w:cs="Helvetica"/>
-          <w:color w:val="383838"/>
-        </w:rPr>
-        <w:br/>
-        <w:t xml:space="preserve">Annette </w:t>
-      </w:r>
-      <w:proofErr w:type="spellStart"/>
-      <w:r>
-        <w:rPr>
-          <w:rFonts w:ascii="Helvetica" w:hAnsi="Helvetica" w:cs="Helvetica"/>
-          <w:color w:val="383838"/>
-        </w:rPr>
-        <w:t>Baier</w:t>
-      </w:r>
-      <w:proofErr w:type="spellEnd"/>
-      <w:r>
-        <w:rPr>
-          <w:rFonts w:ascii="Helvetica" w:hAnsi="Helvetica" w:cs="Helvetica"/>
-          <w:color w:val="383838"/>
-        </w:rPr>
-        <w:t xml:space="preserve"> criticizes how generations of male philosophers (in a chapter entitled </w:t>
+        <w:t xml:space="preserve"> An alternative to anti-narrativism is to accommodate trust and suspicion with each other in a hermeneutic synthesis.</w:t>
+      </w:r>
+      <w:r>
+        <w:rPr>
+          <w:rFonts w:ascii="Helvetica" w:hAnsi="Helvetica" w:cs="Helvetica"/>
+          <w:color w:val="383838"/>
+        </w:rPr>
+        <w:br/>
+      </w:r>
+      <w:r>
+        <w:rPr>
+          <w:rFonts w:ascii="Helvetica" w:hAnsi="Helvetica" w:cs="Helvetica"/>
+          <w:color w:val="383838"/>
+        </w:rPr>
+        <w:br/>
+        <w:t xml:space="preserve">Annette Baier criticizes how generations of male philosophers (in a chapter entitled </w:t>
       </w:r>
       <w:r>
         <w:rPr>
@@ -2994,7 +2732,15 @@
           <w:rFonts w:ascii="Helvetica" w:hAnsi="Helvetica" w:cs="Helvetica"/>
           <w:color w:val="383838"/>
         </w:rPr>
-        <w:t>a group of gays, misogynists, clerics, and puritan bachelors,</w:t>
+        <w:t xml:space="preserve">a group of gays, misogynists, clerics, and puritan </w:t>
+      </w:r>
+      <w:r>
+        <w:rPr>
+          <w:rFonts w:ascii="Helvetica" w:hAnsi="Helvetica" w:cs="Helvetica"/>
+          <w:color w:val="383838"/>
+        </w:rPr>
+        <w:lastRenderedPageBreak/>
+        <w:t>bachelors,</w:t>
       </w:r>
       <w:r>
         <w:rPr>
@@ -3050,20 +2796,28 @@
       </w:r>
     </w:p>
     <w:p>
-      <w:r>
-        <w:rPr>
-          <w:rFonts w:ascii="Helvetica" w:hAnsi="Helvetica" w:cs="Helvetica"/>
-          <w:color w:val="383838"/>
-        </w:rPr>
-        <w:t>Therefore, instead of an analysis of trust in interpersonal relationships without power differential, Baier emphasizes the importance of a climate of trust. This climate, which incorporates power dynamics, multilateralism, intimacy, and cooperation, may very well enact what subsequently gives rise to suspicion.</w:t>
-      </w:r>
-      <w:r>
-        <w:rPr>
-          <w:rFonts w:ascii="Helvetica" w:hAnsi="Helvetica" w:cs="Helvetica"/>
-          <w:color w:val="383838"/>
-        </w:rPr>
-        <w:br/>
-      </w:r>
+      <w:pPr>
+        <w:rPr>
+          <w:rFonts w:ascii="Helvetica" w:hAnsi="Helvetica" w:cs="Helvetica"/>
+          <w:color w:val="383838"/>
+        </w:rPr>
+      </w:pPr>
+      <w:r>
+        <w:rPr>
+          <w:rFonts w:ascii="Helvetica" w:hAnsi="Helvetica" w:cs="Helvetica"/>
+          <w:color w:val="383838"/>
+        </w:rPr>
+        <w:t xml:space="preserve">Therefore, instead of an analysis of trust in interpersonal relationships without power differential, Baier emphasizes the importance of a climate of trust. This climate, which incorporates power dynamics, multilateralism, intimacy, and cooperation, </w:t>
+      </w:r>
+      <w:r>
+        <w:rPr>
+          <w:rFonts w:ascii="Helvetica" w:hAnsi="Helvetica" w:cs="Helvetica"/>
+          <w:color w:val="383838"/>
+        </w:rPr>
+        <w:t>is indicative of the hermeneutic synthesis that is possible between trust and suspicion.</w:t>
+      </w:r>
+    </w:p>
+    <w:p>
       <w:r>
         <w:rPr>
           <w:rFonts w:ascii="Helvetica" w:hAnsi="Helvetica" w:cs="Helvetica"/>
@@ -3112,37 +2866,21 @@
           <w:rFonts w:ascii="Helvetica" w:hAnsi="Helvetica" w:cs="Helvetica"/>
           <w:color w:val="383838"/>
         </w:rPr>
-        <w:t xml:space="preserve">reflecting the hermeneutic circle between understanding, misunderstanding, and deception. When a text </w:t>
-      </w:r>
-      <w:proofErr w:type="gramStart"/>
-      <w:r>
-        <w:rPr>
-          <w:rFonts w:ascii="Helvetica" w:hAnsi="Helvetica" w:cs="Helvetica"/>
-          <w:color w:val="383838"/>
-        </w:rPr>
-        <w:t>is interpreted</w:t>
-      </w:r>
-      <w:proofErr w:type="gramEnd"/>
-      <w:r>
-        <w:rPr>
-          <w:rFonts w:ascii="Helvetica" w:hAnsi="Helvetica" w:cs="Helvetica"/>
-          <w:color w:val="383838"/>
-        </w:rPr>
-        <w:t xml:space="preserve">, the trusting reader </w:t>
-      </w:r>
-      <w:r>
-        <w:rPr>
-          <w:rFonts w:ascii="Helvetica" w:hAnsi="Helvetica" w:cs="Helvetica"/>
-          <w:color w:val="383838"/>
-        </w:rPr>
-        <w:t xml:space="preserve">will </w:t>
-      </w:r>
-      <w:r>
-        <w:rPr>
-          <w:rFonts w:ascii="Helvetica" w:hAnsi="Helvetica" w:cs="Helvetica"/>
-          <w:color w:val="383838"/>
-        </w:rPr>
-        <w:t>be betrayed. The possibility of betrayal is, according to Baier, the discriminating test for trust</w:t>
+        <w:t xml:space="preserve">reflecting the hermeneutic circle between understanding, misunderstanding, and deception. When a text is interpreted, the trusting reader </w:t>
+      </w:r>
+      <w:r>
+        <w:rPr>
+          <w:rFonts w:ascii="Helvetica" w:hAnsi="Helvetica" w:cs="Helvetica"/>
+          <w:color w:val="383838"/>
+        </w:rPr>
+        <w:t>is</w:t>
+      </w:r>
+      <w:r>
+        <w:rPr>
+          <w:rFonts w:ascii="Helvetica" w:hAnsi="Helvetica" w:cs="Helvetica"/>
+          <w:color w:val="383838"/>
+        </w:rPr>
+        <w:t xml:space="preserve"> betrayed. The possibility of betrayal is, according to Baier, the discriminating test for trust</w:t>
       </w:r>
       <w:r>
         <w:rPr>
@@ -3171,44 +2909,37 @@
           <w:color w:val="383838"/>
         </w:rPr>
         <w:br/>
-        <w:t>There are two forms of betrayal, which are probably two ends of a spectrum which allow for scaled versions in between. For the first form of betrayal, the author of the text has ulterior motives and intentionally misleads the reader with false information. For the second form of betrayal, a hermeneutic tradition has created a climate of trust to which in some sense both the author and the reader fall prey. A subset of charlatans, perhaps the more dangerous ones, believe in the efficacy of their snake oil. Trust privileges the position of the author, and the reader must break it in order to escape an otherwise inescapable Matthew effect where more and more semiotic power (determining the meaning of terms and their significance) accrues to the haves, while the havenots in semiotic poverty find themselves not just sidelined but without a vocabulary to express themselves.</w:t>
-      </w:r>
-      <w:r>
-        <w:rPr>
-          <w:rFonts w:ascii="Helvetica" w:hAnsi="Helvetica" w:cs="Helvetica"/>
-          <w:color w:val="383838"/>
-        </w:rPr>
-        <w:br/>
-      </w:r>
-      <w:r>
-        <w:rPr>
-          <w:rFonts w:ascii="Helvetica" w:hAnsi="Helvetica" w:cs="Helvetica"/>
-          <w:color w:val="383838"/>
-        </w:rPr>
-        <w:br/>
-      </w:r>
-      <w:r>
-        <w:rPr>
-          <w:rFonts w:ascii="Helvetica" w:hAnsi="Helvetica" w:cs="Helvetica"/>
-          <w:color w:val="383838"/>
-        </w:rPr>
-        <w:t>Betrayal does not only apply to those who trust, but also to those who are trusted (</w:t>
-      </w:r>
-      <w:proofErr w:type="spellStart"/>
-      <w:r>
-        <w:rPr>
-          <w:rFonts w:ascii="Helvetica" w:hAnsi="Helvetica" w:cs="Helvetica"/>
-          <w:color w:val="383838"/>
-        </w:rPr>
-        <w:t>Baier’s</w:t>
-      </w:r>
-      <w:proofErr w:type="spellEnd"/>
-      <w:r>
-        <w:rPr>
-          <w:rFonts w:ascii="Helvetica" w:hAnsi="Helvetica" w:cs="Helvetica"/>
-          <w:color w:val="383838"/>
-        </w:rPr>
-        <w:t xml:space="preserve"> climate of trust is really also a climate of betrayal for all who engage in extending and receiving trust). </w:t>
+        <w:t>There are two forms of betrayal, which are probably two ends of a spectrum which allow for scaled versions in between. For the first form of betrayal, the author of the text has ulterior motives and intentionally misleads the reader with false infor</w:t>
+      </w:r>
+      <w:bookmarkStart w:id="0" w:name="_GoBack"/>
+      <w:bookmarkEnd w:id="0"/>
+      <w:r>
+        <w:rPr>
+          <w:rFonts w:ascii="Helvetica" w:hAnsi="Helvetica" w:cs="Helvetica"/>
+          <w:color w:val="383838"/>
+        </w:rPr>
+        <w:t>mation. For the second form of betrayal, a hermeneutic tradition has created a climate of trust to which in some sense both the author and the reader fall prey. A subset of charlatans, perhaps the more dangerous ones, believe in the efficacy of their snake oil. Trust privileges the position of the author, and the reader must break it in order to escape an otherwise inescapable Matthew effect where more and more semiotic power (determining the meaning of terms and their significance) accrues to the haves, while the havenots in semiotic poverty find themselves not just sidelined but without a vocabulary to express themselves.</w:t>
+      </w:r>
+      <w:r>
+        <w:rPr>
+          <w:rFonts w:ascii="Helvetica" w:hAnsi="Helvetica" w:cs="Helvetica"/>
+          <w:color w:val="383838"/>
+        </w:rPr>
+        <w:br/>
+      </w:r>
+      <w:r>
+        <w:rPr>
+          <w:rFonts w:ascii="Helvetica" w:hAnsi="Helvetica" w:cs="Helvetica"/>
+          <w:color w:val="383838"/>
+        </w:rPr>
+        <w:br/>
+      </w:r>
+      <w:r>
+        <w:rPr>
+          <w:rFonts w:ascii="Helvetica" w:hAnsi="Helvetica" w:cs="Helvetica"/>
+          <w:color w:val="383838"/>
+        </w:rPr>
+        <w:t xml:space="preserve">Betrayal does not only apply to those who trust, but also to those who are trusted (Baier’s climate of trust is really also a climate of betrayal for all who engage in extending and receiving trust). </w:t>
       </w:r>
       <w:r>
         <w:rPr>
@@ -3279,7 +3010,15 @@
           <w:color w:val="383838"/>
         </w:rPr>
         <w:br/>
-        <w:t>Trust is not genetically programmed into humans by game theory and replicator dynamics, illustrated for example by the predator inspection performed by sticklebacks or guppies with their conspecifics. Evolutionary theory, if it is of any help in answering the question of trust, knows of genetic drift where a species acquires an incredible talent on a very narrow domain and thrives on it. Something like this is going on for humans, and one candidate for what this talent may be is hermeneutics, an ability to produce, read, interpret, and understand texts.</w:t>
+        <w:t xml:space="preserve">Trust is not genetically programmed into humans by game theory and replicator dynamics, illustrated for example by the predator inspection performed by sticklebacks or guppies with their conspecifics. Evolutionary theory, if it is of any help in answering the question of trust, knows of genetic drift where a species acquires an incredible talent on a very narrow domain and thrives on it. Something like this </w:t>
+      </w:r>
+      <w:r>
+        <w:rPr>
+          <w:rFonts w:ascii="Helvetica" w:hAnsi="Helvetica" w:cs="Helvetica"/>
+          <w:color w:val="383838"/>
+        </w:rPr>
+        <w:lastRenderedPageBreak/>
+        <w:t>is going on for humans, and one candidate for what this talent may be is hermeneutics, an ability to produce, read, interpret, and understand texts.</w:t>
       </w:r>
       <w:r>
         <w:rPr>
@@ -4040,6 +3779,13 @@
           <w:color w:val="383838"/>
         </w:rPr>
         <w:br/>
+      </w:r>
+      <w:r>
+        <w:rPr>
+          <w:rFonts w:ascii="Helvetica" w:hAnsi="Helvetica" w:cs="Helvetica"/>
+          <w:color w:val="383838"/>
+        </w:rPr>
+        <w:lastRenderedPageBreak/>
         <w:t xml:space="preserve">Macintyre, Alasdair. </w:t>
       </w:r>
       <w:r>
